--- a/Examples/Example03/0-ComparisonOfSomeOutputs.docx
+++ b/Examples/Example03/0-ComparisonOfSomeOutputs.docx
@@ -5,6 +5,249 @@
     <w:p>
       <w:pPr>
         <w:pStyle w:val="Heading1"/>
+        <w:rPr>
+          <w:sz w:val="24"/>
+          <w:szCs w:val="24"/>
+        </w:rPr>
+      </w:pPr>
+      <w:r>
+        <w:rPr>
+          <w:sz w:val="24"/>
+          <w:szCs w:val="24"/>
+        </w:rPr>
+        <w:t>It is not recommended for users to read this file. The main points are:</w:t>
+      </w:r>
+    </w:p>
+    <w:p>
+      <w:pPr>
+        <w:pStyle w:val="Heading1"/>
+        <w:numPr>
+          <w:ilvl w:val="0"/>
+          <w:numId w:val="1"/>
+        </w:numPr>
+        <w:rPr>
+          <w:b w:val="0"/>
+          <w:bCs/>
+          <w:sz w:val="24"/>
+          <w:szCs w:val="24"/>
+        </w:rPr>
+      </w:pPr>
+      <w:r>
+        <w:rPr>
+          <w:b w:val="0"/>
+          <w:bCs/>
+          <w:sz w:val="24"/>
+          <w:szCs w:val="24"/>
+        </w:rPr>
+        <w:t>A long mcmc (either ESS or MH) will often find a higher logP value than even a fine grid search</w:t>
+      </w:r>
+    </w:p>
+    <w:p>
+      <w:pPr>
+        <w:pStyle w:val="ListParagraph"/>
+        <w:numPr>
+          <w:ilvl w:val="0"/>
+          <w:numId w:val="1"/>
+        </w:numPr>
+        <w:rPr>
+          <w:bCs/>
+          <w:sz w:val="24"/>
+          <w:szCs w:val="24"/>
+        </w:rPr>
+      </w:pPr>
+      <w:r>
+        <w:rPr>
+          <w:bCs/>
+          <w:sz w:val="24"/>
+          <w:szCs w:val="24"/>
+        </w:rPr>
+        <w:t xml:space="preserve">For ESS and MH, it is important that the sampling not be too short. That is even more important </w:t>
+      </w:r>
+      <w:r>
+        <w:rPr>
+          <w:bCs/>
+          <w:sz w:val="24"/>
+          <w:szCs w:val="24"/>
+        </w:rPr>
+        <w:t>for</w:t>
+      </w:r>
+      <w:r>
+        <w:rPr>
+          <w:bCs/>
+          <w:sz w:val="24"/>
+          <w:szCs w:val="24"/>
+        </w:rPr>
+        <w:t xml:space="preserve"> ESS than for MH. So for ESS, it makes most sense to not do grid searches unless one is willing to endure a high computational cost.</w:t>
+      </w:r>
+    </w:p>
+    <w:p>
+      <w:pPr>
+        <w:pStyle w:val="Heading1"/>
+        <w:numPr>
+          <w:ilvl w:val="0"/>
+          <w:numId w:val="1"/>
+        </w:numPr>
+        <w:rPr>
+          <w:b w:val="0"/>
+          <w:bCs/>
+          <w:sz w:val="24"/>
+          <w:szCs w:val="24"/>
+        </w:rPr>
+      </w:pPr>
+      <w:r>
+        <w:rPr>
+          <w:b w:val="0"/>
+          <w:bCs/>
+          <w:sz w:val="24"/>
+          <w:szCs w:val="24"/>
+        </w:rPr>
+        <w:t>As noted elsewhere, ESS can have some ugly outlier sampling and may require filtering out the low probability values to get nice distributions</w:t>
+      </w:r>
+      <w:r>
+        <w:rPr>
+          <w:b w:val="0"/>
+          <w:bCs/>
+          <w:sz w:val="24"/>
+          <w:szCs w:val="24"/>
+        </w:rPr>
+        <w:t xml:space="preserve"> and reasonabl mu_AP.</w:t>
+      </w:r>
+      <w:r>
+        <w:rPr>
+          <w:b w:val="0"/>
+          <w:bCs/>
+          <w:sz w:val="24"/>
+          <w:szCs w:val="24"/>
+        </w:rPr>
+        <w:t xml:space="preserve"> </w:t>
+      </w:r>
+    </w:p>
+    <w:p>
+      <w:pPr>
+        <w:pStyle w:val="Heading1"/>
+        <w:numPr>
+          <w:ilvl w:val="0"/>
+          <w:numId w:val="1"/>
+        </w:numPr>
+        <w:rPr>
+          <w:b w:val="0"/>
+          <w:bCs/>
+          <w:sz w:val="24"/>
+          <w:szCs w:val="24"/>
+        </w:rPr>
+      </w:pPr>
+      <w:r>
+        <w:rPr>
+          <w:b w:val="0"/>
+          <w:bCs/>
+          <w:sz w:val="24"/>
+          <w:szCs w:val="24"/>
+        </w:rPr>
+        <w:t>Wh</w:t>
+      </w:r>
+      <w:r>
+        <w:rPr>
+          <w:b w:val="0"/>
+          <w:bCs/>
+          <w:sz w:val="24"/>
+          <w:szCs w:val="24"/>
+        </w:rPr>
+        <w:t>en trying to</w:t>
+      </w:r>
+      <w:r>
+        <w:rPr>
+          <w:b w:val="0"/>
+          <w:bCs/>
+          <w:sz w:val="24"/>
+          <w:szCs w:val="24"/>
+        </w:rPr>
+        <w:t xml:space="preserve"> get uncertainties on the posterior (by HPD sampling)</w:t>
+      </w:r>
+      <w:r>
+        <w:rPr>
+          <w:b w:val="0"/>
+          <w:bCs/>
+          <w:sz w:val="24"/>
+          <w:szCs w:val="24"/>
+        </w:rPr>
+        <w:t xml:space="preserve"> the MH might sometimes be better for pathological cases.</w:t>
+      </w:r>
+      <w:r>
+        <w:rPr>
+          <w:b w:val="0"/>
+          <w:bCs/>
+          <w:sz w:val="24"/>
+          <w:szCs w:val="24"/>
+        </w:rPr>
+        <w:t xml:space="preserve"> ESS </w:t>
+      </w:r>
+      <w:r>
+        <w:rPr>
+          <w:b w:val="0"/>
+          <w:bCs/>
+          <w:sz w:val="24"/>
+          <w:szCs w:val="24"/>
+        </w:rPr>
+        <w:t xml:space="preserve">seems to still do </w:t>
+      </w:r>
+      <w:r>
+        <w:rPr>
+          <w:b w:val="0"/>
+          <w:bCs/>
+          <w:sz w:val="24"/>
+          <w:szCs w:val="24"/>
+        </w:rPr>
+        <w:t xml:space="preserve">well at finding the MAP but not </w:t>
+      </w:r>
+      <w:r>
+        <w:rPr>
+          <w:b w:val="0"/>
+          <w:bCs/>
+          <w:sz w:val="24"/>
+          <w:szCs w:val="24"/>
+        </w:rPr>
+        <w:t xml:space="preserve">so much </w:t>
+      </w:r>
+      <w:r>
+        <w:rPr>
+          <w:b w:val="0"/>
+          <w:bCs/>
+          <w:sz w:val="24"/>
+          <w:szCs w:val="24"/>
+        </w:rPr>
+        <w:t xml:space="preserve">at finding the posterior covariance when there are multiple modes. While multiple modes presents a challenge for MH, MH can still </w:t>
+      </w:r>
+      <w:r>
+        <w:rPr>
+          <w:b w:val="0"/>
+          <w:bCs/>
+          <w:sz w:val="24"/>
+          <w:szCs w:val="24"/>
+        </w:rPr>
+        <w:t xml:space="preserve">find the posterior covariance </w:t>
+      </w:r>
+      <w:r>
+        <w:rPr>
+          <w:b w:val="0"/>
+          <w:bCs/>
+          <w:sz w:val="24"/>
+          <w:szCs w:val="24"/>
+        </w:rPr>
+        <w:t>relatively well compared to other methods.</w:t>
+      </w:r>
+    </w:p>
+    <w:p>
+      <w:pPr>
+        <w:rPr>
+          <w:bCs/>
+          <w:sz w:val="24"/>
+          <w:szCs w:val="24"/>
+        </w:rPr>
+      </w:pPr>
+    </w:p>
+    <w:p>
+      <w:pPr>
+        <w:pStyle w:val="Heading1"/>
       </w:pPr>
       <w:r>
         <w:t xml:space="preserve">Example </w:t>
@@ -12,6 +255,15 @@
       <w:r>
         <w:t>3a</w:t>
       </w:r>
+      <w:r>
+        <w:t xml:space="preserve"> (some</w:t>
+      </w:r>
+      <w:r>
+        <w:t xml:space="preserve"> </w:t>
+      </w:r>
+      <w:r>
+        <w:t>base cases)</w:t>
+      </w:r>
     </w:p>
     <w:p>
       <w:pPr>
@@ -30,6 +282,33 @@
           <w:sz w:val="22"/>
           <w:szCs w:val="22"/>
         </w:rPr>
+        <w:t>03a</w:t>
+      </w:r>
+      <w:r>
+        <w:rPr>
+          <w:b w:val="0"/>
+          <w:bCs/>
+          <w:sz w:val="22"/>
+          <w:szCs w:val="22"/>
+        </w:rPr>
+        <w:t>2</w:t>
+      </w:r>
+      <w:r>
+        <w:rPr>
+          <w:b w:val="0"/>
+          <w:bCs/>
+          <w:sz w:val="22"/>
+          <w:szCs w:val="22"/>
+        </w:rPr>
+        <w:t xml:space="preserve"> is MH sampling with length of 100</w:t>
+      </w:r>
+      <w:r>
+        <w:rPr>
+          <w:b w:val="0"/>
+          <w:bCs/>
+          <w:sz w:val="22"/>
+          <w:szCs w:val="22"/>
+        </w:rPr>
         <w:t>0</w:t>
       </w:r>
       <w:r>
@@ -39,73 +318,50 @@
           <w:sz w:val="22"/>
           <w:szCs w:val="22"/>
         </w:rPr>
-        <w:t xml:space="preserve">3a3 is ESS sampling with length of 1000 and automatic other </w:t>
-      </w:r>
-      <w:proofErr w:type="spellStart"/>
-      <w:r>
-        <w:rPr>
-          <w:b w:val="0"/>
-          <w:bCs/>
-          <w:sz w:val="22"/>
-          <w:szCs w:val="22"/>
-        </w:rPr>
-        <w:t>seettings</w:t>
-      </w:r>
-      <w:proofErr w:type="spellEnd"/>
-      <w:r>
-        <w:rPr>
-          <w:b w:val="0"/>
-          <w:bCs/>
-          <w:sz w:val="22"/>
-          <w:szCs w:val="22"/>
-        </w:rPr>
-        <w:t>. This ends up with 24 walkers and 41 samplings.</w:t>
-      </w:r>
-      <w:r>
-        <w:rPr>
-          <w:b w:val="0"/>
-          <w:bCs/>
-          <w:sz w:val="22"/>
-          <w:szCs w:val="22"/>
-        </w:rPr>
-        <w:t xml:space="preserve"> It’s around 10 hours of time.</w:t>
-      </w:r>
-    </w:p>
-    <w:p/>
-    <w:p/>
-    <w:p>
-      <w:pPr>
-        <w:pStyle w:val="Heading1"/>
-      </w:pPr>
-      <w:r>
-        <w:t>Example 03d</w:t>
-      </w:r>
-    </w:p>
-    <w:p>
-      <w:r>
-        <w:t>03d:</w:t>
-      </w:r>
-      <w:r>
-        <w:t xml:space="preserve"> </w:t>
-      </w:r>
-      <w:r>
-        <w:t xml:space="preserve">Final map results from </w:t>
-      </w:r>
-      <w:proofErr w:type="spellStart"/>
-      <w:r>
-        <w:t>gridsearch</w:t>
-      </w:r>
-      <w:proofErr w:type="spellEnd"/>
-      <w:r>
-        <w:t xml:space="preserve">: (20.0, 40, 11.0, 13.0, -1.4901161138336505e-09, 0.09999999850988389) final </w:t>
-      </w:r>
-      <w:proofErr w:type="spellStart"/>
-      <w:r>
-        <w:t>logP</w:t>
-      </w:r>
-      <w:proofErr w:type="spellEnd"/>
-      <w:r>
-        <w:t>: -3169.1366742547816</w:t>
+        <w:t xml:space="preserve">0 and automatic other settings. This takes around </w:t>
+      </w:r>
+      <w:r>
+        <w:rPr>
+          <w:b w:val="0"/>
+          <w:bCs/>
+          <w:sz w:val="22"/>
+          <w:szCs w:val="22"/>
+        </w:rPr>
+        <w:t>5 minutes.</w:t>
+      </w:r>
+      <w:r>
+        <w:rPr>
+          <w:b w:val="0"/>
+          <w:bCs/>
+          <w:sz w:val="22"/>
+          <w:szCs w:val="22"/>
+        </w:rPr>
+        <w:t xml:space="preserve"> We see that the sampling is not yet very good, but that it’s already reasonably converged.</w:t>
+      </w:r>
+    </w:p>
+    <w:p>
+      <w:r>
+        <w:t>MAP_logP:[376.10322722]</w:t>
+      </w:r>
+    </w:p>
+    <w:p>
+      <w:r>
+        <w:t>self.map_index:5053</w:t>
+      </w:r>
+    </w:p>
+    <w:p>
+      <w:r>
+        <w:t>self.map_parameter_set:[53.83880958 33.60988329 13.24893493 20.45471553  0.23114804  0.25069333]</w:t>
+      </w:r>
+    </w:p>
+    <w:p>
+      <w:r>
+        <w:t>self.mu_AP_parameter_set:[53.04865689 32.99455608 13.68928574 20.01424941  0.23400689  0.22458766]</w:t>
+      </w:r>
+    </w:p>
+    <w:p>
+      <w:r>
+        <w:t>self.stdap_parameter_set:[4.58423582 1.05906478 0.48373352 0.7577135  0.02635939 0.02275251]</w:t>
       </w:r>
     </w:p>
     <w:p>
@@ -114,99 +370,10 @@
           <w:noProof/>
         </w:rPr>
         <w:drawing>
-          <wp:inline distT="0" distB="0" distL="0" distR="0" wp14:anchorId="4D40B373" wp14:editId="61EED76A">
-            <wp:extent cx="2743199" cy="1811547"/>
-            <wp:effectExtent l="0" t="0" r="635" b="0"/>
-            <wp:docPr id="1" name="Picture 1"/>
-            <wp:cNvGraphicFramePr>
-              <a:graphicFrameLocks xmlns:a="http://schemas.openxmlformats.org/drawingml/2006/main" noChangeAspect="1"/>
-            </wp:cNvGraphicFramePr>
-            <a:graphic xmlns:a="http://schemas.openxmlformats.org/drawingml/2006/main">
-              <a:graphicData uri="http://schemas.openxmlformats.org/drawingml/2006/picture">
-                <pic:pic xmlns:pic="http://schemas.openxmlformats.org/drawingml/2006/picture">
-                  <pic:nvPicPr>
-                    <pic:cNvPr id="1" name=""/>
-                    <pic:cNvPicPr/>
-                  </pic:nvPicPr>
-                  <pic:blipFill>
-                    <a:blip r:embed="rId4"/>
-                    <a:stretch>
-                      <a:fillRect/>
-                    </a:stretch>
-                  </pic:blipFill>
-                  <pic:spPr>
-                    <a:xfrm>
-                      <a:off x="0" y="0"/>
-                      <a:ext cx="2778066" cy="1834573"/>
-                    </a:xfrm>
-                    <a:prstGeom prst="rect">
-                      <a:avLst/>
-                    </a:prstGeom>
-                  </pic:spPr>
-                </pic:pic>
-              </a:graphicData>
-            </a:graphic>
-          </wp:inline>
-        </w:drawing>
-      </w:r>
-    </w:p>
-    <w:p>
-      <w:r>
-        <w:t xml:space="preserve">03d2 with </w:t>
-      </w:r>
-      <w:proofErr w:type="spellStart"/>
-      <w:r>
-        <w:t>burn_in</w:t>
-      </w:r>
-      <w:proofErr w:type="spellEnd"/>
-      <w:r>
-        <w:t xml:space="preserve"> of 1 and </w:t>
-      </w:r>
-      <w:r>
-        <w:t xml:space="preserve">MH </w:t>
-      </w:r>
-      <w:proofErr w:type="spellStart"/>
-      <w:r>
-        <w:t>mcmc</w:t>
-      </w:r>
-      <w:proofErr w:type="spellEnd"/>
-      <w:r>
-        <w:t xml:space="preserve"> length of 100 (this burn in length is too low, and this sampling length is also low, but we are mostly comparing the effects of </w:t>
-      </w:r>
-      <w:proofErr w:type="spellStart"/>
-      <w:r>
-        <w:t>gridsearch</w:t>
-      </w:r>
-      <w:proofErr w:type="spellEnd"/>
-      <w:r>
-        <w:t xml:space="preserve"> here).</w:t>
-      </w:r>
-      <w:r>
-        <w:t xml:space="preserve"> On the order of 3 seconds per </w:t>
-      </w:r>
-      <w:proofErr w:type="spellStart"/>
-      <w:r>
-        <w:t>mcmc</w:t>
-      </w:r>
-      <w:proofErr w:type="spellEnd"/>
-      <w:r>
-        <w:t xml:space="preserve"> sample.</w:t>
-      </w:r>
-      <w:r>
-        <w:t xml:space="preserve">  &lt; 3 hours.</w:t>
-      </w:r>
-    </w:p>
-    <w:p/>
-    <w:p>
-      <w:r>
-        <w:rPr>
-          <w:noProof/>
-        </w:rPr>
-        <w:drawing>
-          <wp:inline distT="0" distB="0" distL="0" distR="0" wp14:anchorId="37FE6CA7" wp14:editId="1D352062">
-            <wp:extent cx="2065031" cy="1449237"/>
+          <wp:inline distT="0" distB="0" distL="0" distR="0" wp14:anchorId="4A663C29" wp14:editId="4F1EC14B">
+            <wp:extent cx="2769326" cy="1828800"/>
             <wp:effectExtent l="0" t="0" r="0" b="0"/>
-            <wp:docPr id="2" name="Picture 2"/>
+            <wp:docPr id="19" name="Picture 19"/>
             <wp:cNvGraphicFramePr>
               <a:graphicFrameLocks xmlns:a="http://schemas.openxmlformats.org/drawingml/2006/main" noChangeAspect="1"/>
             </wp:cNvGraphicFramePr>
@@ -226,7 +393,7 @@
                   <pic:spPr>
                     <a:xfrm>
                       <a:off x="0" y="0"/>
-                      <a:ext cx="2084468" cy="1462878"/>
+                      <a:ext cx="2769326" cy="1828800"/>
                     </a:xfrm>
                     <a:prstGeom prst="rect">
                       <a:avLst/>
@@ -238,17 +405,15 @@
           </wp:inline>
         </w:drawing>
       </w:r>
-    </w:p>
-    <w:p>
       <w:r>
         <w:rPr>
           <w:noProof/>
         </w:rPr>
         <w:drawing>
-          <wp:inline distT="0" distB="0" distL="0" distR="0" wp14:anchorId="21192D9A" wp14:editId="09BA7656">
-            <wp:extent cx="2586446" cy="1708030"/>
-            <wp:effectExtent l="0" t="0" r="4445" b="6985"/>
-            <wp:docPr id="3" name="Picture 3"/>
+          <wp:inline distT="0" distB="0" distL="0" distR="0" wp14:anchorId="34B9749A" wp14:editId="06E805C8">
+            <wp:extent cx="2572161" cy="1828800"/>
+            <wp:effectExtent l="0" t="0" r="0" b="0"/>
+            <wp:docPr id="20" name="Picture 20"/>
             <wp:cNvGraphicFramePr>
               <a:graphicFrameLocks xmlns:a="http://schemas.openxmlformats.org/drawingml/2006/main" noChangeAspect="1"/>
             </wp:cNvGraphicFramePr>
@@ -268,7 +433,7 @@
                   <pic:spPr>
                     <a:xfrm>
                       <a:off x="0" y="0"/>
-                      <a:ext cx="2620101" cy="1730255"/>
+                      <a:ext cx="2572161" cy="1828800"/>
                     </a:xfrm>
                     <a:prstGeom prst="rect">
                       <a:avLst/>
@@ -281,256 +446,298 @@
         </w:drawing>
       </w:r>
     </w:p>
-    <w:p>
-      <w:r>
-        <w:lastRenderedPageBreak/>
+    <w:p/>
+    <w:p/>
+    <w:p>
+      <w:pPr>
+        <w:spacing w:after="160"/>
+        <w:rPr>
+          <w:rFonts w:eastAsiaTheme="majorEastAsia"/>
+          <w:bCs/>
+        </w:rPr>
+      </w:pPr>
+      <w:r>
+        <w:rPr>
+          <w:b/>
+          <w:bCs/>
+        </w:rPr>
         <w:br w:type="page"/>
       </w:r>
     </w:p>
     <w:p>
-      <w:r>
-        <w:lastRenderedPageBreak/>
-        <w:t xml:space="preserve">03d3 </w:t>
-      </w:r>
-      <w:r>
-        <w:t xml:space="preserve">ESS </w:t>
-      </w:r>
-      <w:r>
-        <w:t xml:space="preserve">with </w:t>
-      </w:r>
-      <w:proofErr w:type="spellStart"/>
-      <w:r>
-        <w:t>burn_in</w:t>
-      </w:r>
-      <w:proofErr w:type="spellEnd"/>
-      <w:r>
-        <w:t xml:space="preserve"> of ‘auto’ and</w:t>
-      </w:r>
-      <w:r>
-        <w:t xml:space="preserve"> </w:t>
-      </w:r>
-      <w:proofErr w:type="spellStart"/>
-      <w:r>
-        <w:t>mcmc_length</w:t>
-      </w:r>
-      <w:proofErr w:type="spellEnd"/>
-      <w:r>
-        <w:t xml:space="preserve"> of 10. In this case, that is giving a burn in of 0 and 1 step since there are 12 walkers.</w:t>
-      </w:r>
-      <w:r>
-        <w:t xml:space="preserve"> The iterations are just 1 step</w:t>
-      </w:r>
-      <w:r>
-        <w:t xml:space="preserve"> (but 12 different at the same time)</w:t>
-      </w:r>
-      <w:r>
-        <w:t xml:space="preserve"> and are on the order of 20 seconds per iteration.</w:t>
-      </w:r>
-      <w:r>
-        <w:t xml:space="preserve"> After around </w:t>
-      </w:r>
-      <w:r>
-        <w:t>3</w:t>
-      </w:r>
-      <w:r>
-        <w:t>-10</w:t>
-      </w:r>
-      <w:r>
-        <w:t xml:space="preserve"> hours:</w:t>
-      </w:r>
+      <w:pPr>
+        <w:pStyle w:val="Heading1"/>
+        <w:rPr>
+          <w:b w:val="0"/>
+          <w:bCs/>
+          <w:sz w:val="22"/>
+          <w:szCs w:val="22"/>
+        </w:rPr>
+      </w:pPr>
+    </w:p>
+    <w:p>
+      <w:pPr>
+        <w:pStyle w:val="Heading1"/>
+        <w:rPr>
+          <w:b w:val="0"/>
+          <w:bCs/>
+          <w:sz w:val="22"/>
+          <w:szCs w:val="22"/>
+        </w:rPr>
+      </w:pPr>
+      <w:r>
+        <w:rPr>
+          <w:b w:val="0"/>
+          <w:bCs/>
+          <w:sz w:val="22"/>
+          <w:szCs w:val="22"/>
+        </w:rPr>
+        <w:t>0</w:t>
+      </w:r>
+      <w:r>
+        <w:rPr>
+          <w:b w:val="0"/>
+          <w:bCs/>
+          <w:sz w:val="22"/>
+          <w:szCs w:val="22"/>
+        </w:rPr>
+        <w:t>3a3 is ESS sampling with length of 1000 and automatic other se</w:t>
+      </w:r>
+      <w:r>
+        <w:rPr>
+          <w:b w:val="0"/>
+          <w:bCs/>
+          <w:sz w:val="22"/>
+          <w:szCs w:val="22"/>
+        </w:rPr>
+        <w:t>t</w:t>
+      </w:r>
+      <w:r>
+        <w:rPr>
+          <w:b w:val="0"/>
+          <w:bCs/>
+          <w:sz w:val="22"/>
+          <w:szCs w:val="22"/>
+        </w:rPr>
+        <w:t>tings. This ends up with 24 walkers and 41 samplings.</w:t>
+      </w:r>
+      <w:r>
+        <w:rPr>
+          <w:b w:val="0"/>
+          <w:bCs/>
+          <w:sz w:val="22"/>
+          <w:szCs w:val="22"/>
+        </w:rPr>
+        <w:t xml:space="preserve"> It’s around </w:t>
+      </w:r>
+      <w:r>
+        <w:rPr>
+          <w:b w:val="0"/>
+          <w:bCs/>
+          <w:sz w:val="22"/>
+          <w:szCs w:val="22"/>
+        </w:rPr>
+        <w:t>1</w:t>
+      </w:r>
+      <w:r>
+        <w:rPr>
+          <w:b w:val="0"/>
+          <w:bCs/>
+          <w:sz w:val="22"/>
+          <w:szCs w:val="22"/>
+        </w:rPr>
+        <w:t xml:space="preserve"> hour of time</w:t>
+      </w:r>
+      <w:r>
+        <w:rPr>
+          <w:b w:val="0"/>
+          <w:bCs/>
+          <w:sz w:val="22"/>
+          <w:szCs w:val="22"/>
+        </w:rPr>
+        <w:t xml:space="preserve"> and this can be one of our “base cases” to beat.</w:t>
+      </w:r>
+      <w:r>
+        <w:rPr>
+          <w:b w:val="0"/>
+          <w:bCs/>
+          <w:sz w:val="22"/>
+          <w:szCs w:val="22"/>
+        </w:rPr>
+        <w:t xml:space="preserve"> We can see below that this worked reasonably well</w:t>
+      </w:r>
+      <w:r>
+        <w:rPr>
+          <w:b w:val="0"/>
+          <w:bCs/>
+          <w:sz w:val="22"/>
+          <w:szCs w:val="22"/>
+        </w:rPr>
+        <w:t xml:space="preserve"> for the map, but retains some huge outliers. </w:t>
+      </w:r>
+      <w:r>
+        <w:rPr>
+          <w:b w:val="0"/>
+          <w:bCs/>
+          <w:sz w:val="22"/>
+          <w:szCs w:val="22"/>
+        </w:rPr>
+        <w:t xml:space="preserve">The sampling is probably a little better than it looks. </w:t>
+      </w:r>
+      <w:r>
+        <w:rPr>
+          <w:b w:val="0"/>
+          <w:bCs/>
+          <w:sz w:val="22"/>
+          <w:szCs w:val="22"/>
+        </w:rPr>
+        <w:t xml:space="preserve">By default, </w:t>
+      </w:r>
+      <w:r>
+        <w:rPr>
+          <w:b w:val="0"/>
+          <w:bCs/>
+          <w:sz w:val="22"/>
+          <w:szCs w:val="22"/>
+        </w:rPr>
+        <w:t>parameter_estimation_settings['mcmc_threshold_filter_coefficient']</w:t>
+      </w:r>
+      <w:r>
+        <w:rPr>
+          <w:b w:val="0"/>
+          <w:bCs/>
+          <w:sz w:val="22"/>
+          <w:szCs w:val="22"/>
+        </w:rPr>
+        <w:t xml:space="preserve">= </w:t>
+      </w:r>
+      <w:r>
+        <w:rPr>
+          <w:b w:val="0"/>
+          <w:bCs/>
+          <w:sz w:val="22"/>
+          <w:szCs w:val="22"/>
+        </w:rPr>
+        <w:t>'</w:t>
+      </w:r>
+      <w:r>
+        <w:rPr>
+          <w:b w:val="0"/>
+          <w:bCs/>
+          <w:sz w:val="22"/>
+          <w:szCs w:val="22"/>
+        </w:rPr>
+        <w:t>auto</w:t>
+      </w:r>
+      <w:r>
+        <w:rPr>
+          <w:b w:val="0"/>
+          <w:bCs/>
+          <w:sz w:val="22"/>
+          <w:szCs w:val="22"/>
+        </w:rPr>
+        <w:t>'</w:t>
+      </w:r>
+      <w:r>
+        <w:rPr>
+          <w:b w:val="0"/>
+          <w:bCs/>
+          <w:sz w:val="22"/>
+          <w:szCs w:val="22"/>
+        </w:rPr>
+        <w:t xml:space="preserve">  gives a value of 2.0. Here, it might be worth running again with lower values (like 1.0 or 0.5). </w:t>
+      </w:r>
+    </w:p>
+    <w:p>
+      <w:pPr>
+        <w:pStyle w:val="Heading1"/>
+        <w:rPr>
+          <w:b w:val="0"/>
+          <w:bCs/>
+          <w:sz w:val="22"/>
+          <w:szCs w:val="22"/>
+        </w:rPr>
+      </w:pPr>
     </w:p>
     <w:p/>
     <w:p>
-      <w:r>
-        <w:t xml:space="preserve">Overall, we see that for this problem the </w:t>
-      </w:r>
-      <w:proofErr w:type="spellStart"/>
-      <w:r>
-        <w:t>MetropolisHastings</w:t>
-      </w:r>
-      <w:proofErr w:type="spellEnd"/>
-      <w:r>
-        <w:t xml:space="preserve"> algorithm (regular </w:t>
-      </w:r>
-      <w:proofErr w:type="spellStart"/>
-      <w:r>
-        <w:t>mcmc</w:t>
-      </w:r>
-      <w:proofErr w:type="spellEnd"/>
-      <w:r>
-        <w:t xml:space="preserve">) finds a good solution faster than the </w:t>
-      </w:r>
-      <w:proofErr w:type="spellStart"/>
-      <w:r>
-        <w:t>EnsembleSliceSampling</w:t>
-      </w:r>
-      <w:proofErr w:type="spellEnd"/>
-      <w:r>
-        <w:t xml:space="preserve"> does. This is probably mainly  because the example is somewhat pathological.  The test done above should not be taken to mean that the </w:t>
-      </w:r>
-      <w:proofErr w:type="spellStart"/>
-      <w:r>
-        <w:t>EnsembleSliceSampling</w:t>
-      </w:r>
-      <w:proofErr w:type="spellEnd"/>
-      <w:r>
-        <w:t xml:space="preserve"> is worse – just that it is </w:t>
-      </w:r>
-      <w:r>
-        <w:rPr>
-          <w:i/>
-          <w:iCs/>
-        </w:rPr>
-        <w:t xml:space="preserve">initially </w:t>
-      </w:r>
-      <w:r>
-        <w:t>slower to converge to a good solution.  The ESS method keeps going ‘outwards’ from its starting points</w:t>
-      </w:r>
-      <w:r>
-        <w:t>.</w:t>
-      </w:r>
-      <w:r>
-        <w:t xml:space="preserve"> Let’s do a longer sampling with ESS to make a more fair comparison:</w:t>
+      <w:pPr>
+        <w:pStyle w:val="NoSpacing"/>
+      </w:pPr>
+      <w:r>
+        <w:t>MAP_logP:[367.9318712]</w:t>
+      </w:r>
+    </w:p>
+    <w:p>
+      <w:pPr>
+        <w:pStyle w:val="NoSpacing"/>
+      </w:pPr>
+      <w:r>
+        <w:t>self.map_index:60</w:t>
+      </w:r>
+    </w:p>
+    <w:p>
+      <w:pPr>
+        <w:pStyle w:val="NoSpacing"/>
+      </w:pPr>
+      <w:r>
+        <w:t>self.map_parameter_set:[3.25991227e+01 4.71041583e+01 1.97826485e+01 9.52367506e+00</w:t>
+      </w:r>
+    </w:p>
+    <w:p>
+      <w:pPr>
+        <w:pStyle w:val="NoSpacing"/>
+      </w:pPr>
+      <w:r>
+        <w:t xml:space="preserve"> 1.70761324e-02 1.31499016e-01]</w:t>
+      </w:r>
+    </w:p>
+    <w:p>
+      <w:pPr>
+        <w:pStyle w:val="NoSpacing"/>
+      </w:pPr>
+      <w:r>
+        <w:t>self.mu_AP_parameter_set:[ 9.86624272e+04  1.34521927e+05 -1.13267534e+04 -5.86123175e+03</w:t>
+      </w:r>
+    </w:p>
+    <w:p>
+      <w:pPr>
+        <w:pStyle w:val="NoSpacing"/>
+      </w:pPr>
+      <w:r>
+        <w:t xml:space="preserve"> -7.03222389e+01  2.38113652e+02]</w:t>
+      </w:r>
+    </w:p>
+    <w:p>
+      <w:pPr>
+        <w:pStyle w:val="NoSpacing"/>
+      </w:pPr>
+      <w:r>
+        <w:t>self.stdap_parameter_set:[500762.99866394 584722.78860513  59071.913937    30253.89770259</w:t>
+      </w:r>
+    </w:p>
+    <w:p>
+      <w:pPr>
+        <w:pStyle w:val="NoSpacing"/>
+      </w:pPr>
+      <w:r>
+        <w:t xml:space="preserve">   3684.32887821   2176.98415695]</w:t>
       </w:r>
     </w:p>
     <w:p/>
     <w:p>
-      <w:r>
-        <w:t xml:space="preserve">03d4 </w:t>
-      </w:r>
-      <w:r>
-        <w:t xml:space="preserve">ESS </w:t>
-      </w:r>
-      <w:r>
-        <w:t xml:space="preserve">with </w:t>
-      </w:r>
-      <w:proofErr w:type="spellStart"/>
-      <w:r>
-        <w:t>burn_in</w:t>
-      </w:r>
-      <w:proofErr w:type="spellEnd"/>
-      <w:r>
-        <w:t xml:space="preserve"> of ‘auto’ and </w:t>
-      </w:r>
-      <w:proofErr w:type="spellStart"/>
-      <w:r>
-        <w:t>mcmc_length</w:t>
-      </w:r>
-      <w:proofErr w:type="spellEnd"/>
-      <w:r>
-        <w:t xml:space="preserve"> of 10</w:t>
-      </w:r>
-      <w:r>
-        <w:t>0</w:t>
-      </w:r>
-      <w:r>
-        <w:t xml:space="preserve">. In this case, that is giving </w:t>
-      </w:r>
-      <w:r>
-        <w:t>8</w:t>
-      </w:r>
-      <w:r>
-        <w:t xml:space="preserve"> </w:t>
-      </w:r>
-      <w:r>
-        <w:t>step</w:t>
-      </w:r>
-      <w:r>
-        <w:t xml:space="preserve">s and </w:t>
-      </w:r>
-      <w:r>
-        <w:t>0</w:t>
-      </w:r>
-      <w:r>
-        <w:t xml:space="preserve"> burn in per sampli</w:t>
-      </w:r>
-      <w:r>
-        <w:t>ng,</w:t>
-      </w:r>
-      <w:r>
-        <w:t xml:space="preserve"> since there are 12 walkers</w:t>
-      </w:r>
-      <w:r>
-        <w:t xml:space="preserve"> (100/12</w:t>
-      </w:r>
-      <w:r>
-        <w:t xml:space="preserve"> = ~8</w:t>
-      </w:r>
-      <w:r>
-        <w:t>)</w:t>
-      </w:r>
-      <w:r>
-        <w:t>.</w:t>
-      </w:r>
-      <w:r>
-        <w:t xml:space="preserve"> Started at 10:00 AM:</w:t>
-      </w:r>
-      <w:r>
-        <w:t xml:space="preserve"> The iterations are not just 1 step and are on the order of 20 seconds per iteration. After around 10</w:t>
-      </w:r>
-      <w:r>
-        <w:t>-30</w:t>
-      </w:r>
-      <w:r>
-        <w:t xml:space="preserve"> hours:</w:t>
-      </w:r>
-    </w:p>
-    <w:p>
-      <w:pPr>
-        <w:rPr>
-          <w:rFonts w:eastAsiaTheme="majorEastAsia"/>
-          <w:b/>
-          <w:sz w:val="36"/>
-          <w:szCs w:val="36"/>
-        </w:rPr>
-      </w:pPr>
-      <w:r>
-        <w:br w:type="page"/>
-      </w:r>
-    </w:p>
-    <w:p>
-      <w:pPr>
-        <w:pStyle w:val="Heading1"/>
-      </w:pPr>
-      <w:r>
-        <w:lastRenderedPageBreak/>
-        <w:t>Example 03e</w:t>
-      </w:r>
-    </w:p>
-    <w:p>
-      <w:r>
-        <w:t xml:space="preserve">Example 3e, a fine grid: </w:t>
-      </w:r>
-      <w:r>
-        <w:t xml:space="preserve">Final map results from </w:t>
-      </w:r>
-      <w:proofErr w:type="spellStart"/>
-      <w:r>
-        <w:t>gridsearch</w:t>
-      </w:r>
-      <w:proofErr w:type="spellEnd"/>
-      <w:r>
-        <w:t xml:space="preserve">: (44.0, 36.0, 13.0, 22.0, 0.1, 0.2) final </w:t>
-      </w:r>
-      <w:proofErr w:type="spellStart"/>
-      <w:r>
-        <w:t>logP</w:t>
-      </w:r>
-      <w:proofErr w:type="spellEnd"/>
-      <w:r>
-        <w:t>: -44.74269267502692</w:t>
-      </w:r>
-    </w:p>
-    <w:p>
+      <w:pPr>
+        <w:pStyle w:val="NoSpacing"/>
+      </w:pPr>
       <w:r>
         <w:rPr>
           <w:noProof/>
         </w:rPr>
         <w:drawing>
-          <wp:inline distT="0" distB="0" distL="0" distR="0" wp14:anchorId="63F789CC" wp14:editId="1606C333">
-            <wp:extent cx="2546803" cy="1681851"/>
-            <wp:effectExtent l="0" t="0" r="6350" b="0"/>
-            <wp:docPr id="6" name="Picture 6"/>
+          <wp:inline distT="0" distB="0" distL="0" distR="0" wp14:anchorId="5444D606" wp14:editId="6FD37AB8">
+            <wp:extent cx="2769326" cy="1828800"/>
+            <wp:effectExtent l="0" t="0" r="0" b="0"/>
+            <wp:docPr id="13" name="Picture 13"/>
             <wp:cNvGraphicFramePr>
               <a:graphicFrameLocks xmlns:a="http://schemas.openxmlformats.org/drawingml/2006/main" noChangeAspect="1"/>
             </wp:cNvGraphicFramePr>
@@ -550,7 +757,7 @@
                   <pic:spPr>
                     <a:xfrm>
                       <a:off x="0" y="0"/>
-                      <a:ext cx="2568797" cy="1696375"/>
+                      <a:ext cx="2769326" cy="1828800"/>
                     </a:xfrm>
                     <a:prstGeom prst="rect">
                       <a:avLst/>
@@ -562,77 +769,15 @@
           </wp:inline>
         </w:drawing>
       </w:r>
-    </w:p>
-    <w:p>
-      <w:r>
-        <w:t>Example 3</w:t>
-      </w:r>
-      <w:r>
-        <w:t>e2</w:t>
-      </w:r>
-      <w:r>
-        <w:t xml:space="preserve">, a coarse grid </w:t>
-      </w:r>
-      <w:r>
-        <w:t xml:space="preserve">MH </w:t>
-      </w:r>
-      <w:proofErr w:type="spellStart"/>
-      <w:r>
-        <w:t>mcmc</w:t>
-      </w:r>
-      <w:proofErr w:type="spellEnd"/>
-      <w:r>
-        <w:t xml:space="preserve"> with 1000 samples per </w:t>
-      </w:r>
-      <w:proofErr w:type="spellStart"/>
-      <w:r>
-        <w:t>gridpoint</w:t>
-      </w:r>
-      <w:proofErr w:type="spellEnd"/>
-      <w:r>
-        <w:t>.</w:t>
-      </w:r>
-      <w:r>
-        <w:t xml:space="preserve"> </w:t>
-      </w:r>
-      <w:r>
-        <w:t>~</w:t>
-      </w:r>
-      <w:r>
-        <w:t xml:space="preserve"> 1 hour total.</w:t>
-      </w:r>
-    </w:p>
-    <w:p>
-      <w:r>
-        <w:t xml:space="preserve">Final map results from </w:t>
-      </w:r>
-      <w:proofErr w:type="spellStart"/>
-      <w:r>
-        <w:t>gridsearch</w:t>
-      </w:r>
-      <w:proofErr w:type="spellEnd"/>
-      <w:r>
-        <w:t xml:space="preserve">: [50.84736639 33.1785014  12.71535263 20.15766407  0.0606503   0.21544758] final </w:t>
-      </w:r>
-      <w:proofErr w:type="spellStart"/>
-      <w:r>
-        <w:t>logP</w:t>
-      </w:r>
-      <w:proofErr w:type="spellEnd"/>
-      <w:r>
-        <w:t>: [376.08249122]</w:t>
-      </w:r>
-    </w:p>
-    <w:p>
       <w:r>
         <w:rPr>
           <w:noProof/>
         </w:rPr>
         <w:drawing>
-          <wp:inline distT="0" distB="0" distL="0" distR="0" wp14:anchorId="4F62EBAE" wp14:editId="3FA3BA8B">
-            <wp:extent cx="2609568" cy="1820173"/>
-            <wp:effectExtent l="0" t="0" r="635" b="8890"/>
-            <wp:docPr id="8" name="Picture 8"/>
+          <wp:inline distT="0" distB="0" distL="0" distR="0" wp14:anchorId="2C1C4660" wp14:editId="094C402C">
+            <wp:extent cx="2565313" cy="1828800"/>
+            <wp:effectExtent l="0" t="0" r="6985" b="0"/>
+            <wp:docPr id="14" name="Picture 14"/>
             <wp:cNvGraphicFramePr>
               <a:graphicFrameLocks xmlns:a="http://schemas.openxmlformats.org/drawingml/2006/main" noChangeAspect="1"/>
             </wp:cNvGraphicFramePr>
@@ -652,7 +797,7 @@
                   <pic:spPr>
                     <a:xfrm>
                       <a:off x="0" y="0"/>
-                      <a:ext cx="2626835" cy="1832217"/>
+                      <a:ext cx="2565313" cy="1828800"/>
                     </a:xfrm>
                     <a:prstGeom prst="rect">
                       <a:avLst/>
@@ -664,20 +809,294 @@
           </wp:inline>
         </w:drawing>
       </w:r>
-      <w:r>
-        <w:t>/</w:t>
-      </w:r>
-    </w:p>
+    </w:p>
+    <w:p>
+      <w:r>
+        <w:t xml:space="preserve"> </w:t>
+      </w:r>
+    </w:p>
+    <w:p>
+      <w:pPr>
+        <w:spacing w:after="160"/>
+        <w:rPr>
+          <w:rFonts w:eastAsiaTheme="majorEastAsia"/>
+          <w:bCs/>
+        </w:rPr>
+      </w:pPr>
+      <w:r>
+        <w:rPr>
+          <w:b/>
+          <w:bCs/>
+        </w:rPr>
+        <w:br w:type="page"/>
+      </w:r>
+    </w:p>
+    <w:p>
+      <w:pPr>
+        <w:pStyle w:val="Heading1"/>
+        <w:rPr>
+          <w:b w:val="0"/>
+          <w:bCs/>
+          <w:sz w:val="22"/>
+          <w:szCs w:val="22"/>
+        </w:rPr>
+      </w:pPr>
+      <w:r>
+        <w:rPr>
+          <w:b w:val="0"/>
+          <w:bCs/>
+          <w:sz w:val="22"/>
+          <w:szCs w:val="22"/>
+        </w:rPr>
+        <w:lastRenderedPageBreak/>
+        <w:t>3a</w:t>
+      </w:r>
+      <w:r>
+        <w:rPr>
+          <w:b w:val="0"/>
+          <w:bCs/>
+          <w:sz w:val="22"/>
+          <w:szCs w:val="22"/>
+        </w:rPr>
+        <w:t>4</w:t>
+      </w:r>
+      <w:r>
+        <w:rPr>
+          <w:b w:val="0"/>
+          <w:bCs/>
+          <w:sz w:val="22"/>
+          <w:szCs w:val="22"/>
+        </w:rPr>
+        <w:t xml:space="preserve"> is ESS sampling with length of 1000</w:t>
+      </w:r>
+      <w:r>
+        <w:rPr>
+          <w:b w:val="0"/>
+          <w:bCs/>
+          <w:sz w:val="22"/>
+          <w:szCs w:val="22"/>
+        </w:rPr>
+        <w:t>0</w:t>
+      </w:r>
+      <w:r>
+        <w:rPr>
+          <w:b w:val="0"/>
+          <w:bCs/>
+          <w:sz w:val="22"/>
+          <w:szCs w:val="22"/>
+        </w:rPr>
+        <w:t xml:space="preserve"> and automatic other settings. This ends up with 24 walkers and 41</w:t>
+      </w:r>
+      <w:r>
+        <w:rPr>
+          <w:b w:val="0"/>
+          <w:bCs/>
+          <w:sz w:val="22"/>
+          <w:szCs w:val="22"/>
+        </w:rPr>
+        <w:t>6</w:t>
+      </w:r>
+      <w:r>
+        <w:rPr>
+          <w:b w:val="0"/>
+          <w:bCs/>
+          <w:sz w:val="22"/>
+          <w:szCs w:val="22"/>
+        </w:rPr>
+        <w:t xml:space="preserve"> samplings. It’s around </w:t>
+      </w:r>
+      <w:r>
+        <w:rPr>
+          <w:b w:val="0"/>
+          <w:bCs/>
+          <w:sz w:val="22"/>
+          <w:szCs w:val="22"/>
+        </w:rPr>
+        <w:t>3</w:t>
+      </w:r>
+      <w:r>
+        <w:rPr>
+          <w:b w:val="0"/>
+          <w:bCs/>
+          <w:sz w:val="22"/>
+          <w:szCs w:val="22"/>
+        </w:rPr>
+        <w:t xml:space="preserve"> hour</w:t>
+      </w:r>
+      <w:r>
+        <w:rPr>
+          <w:b w:val="0"/>
+          <w:bCs/>
+          <w:sz w:val="22"/>
+          <w:szCs w:val="22"/>
+        </w:rPr>
+        <w:t>s</w:t>
+      </w:r>
+      <w:r>
+        <w:rPr>
+          <w:b w:val="0"/>
+          <w:bCs/>
+          <w:sz w:val="22"/>
+          <w:szCs w:val="22"/>
+        </w:rPr>
+        <w:t xml:space="preserve"> of time</w:t>
+      </w:r>
+      <w:r>
+        <w:rPr>
+          <w:b w:val="0"/>
+          <w:bCs/>
+          <w:sz w:val="22"/>
+          <w:szCs w:val="22"/>
+        </w:rPr>
+        <w:t>.</w:t>
+      </w:r>
+      <w:r>
+        <w:rPr>
+          <w:b w:val="0"/>
+          <w:bCs/>
+          <w:sz w:val="22"/>
+          <w:szCs w:val="22"/>
+        </w:rPr>
+        <w:t xml:space="preserve"> So the scaling of ESS tends to get better with longer runs, unlike mcmc which tends to scale linearly with longer runs.</w:t>
+      </w:r>
+      <w:r>
+        <w:rPr>
+          <w:b w:val="0"/>
+          <w:bCs/>
+          <w:sz w:val="22"/>
+          <w:szCs w:val="22"/>
+        </w:rPr>
+        <w:t xml:space="preserve"> We can see below that </w:t>
+      </w:r>
+      <w:r>
+        <w:rPr>
+          <w:b w:val="0"/>
+          <w:bCs/>
+          <w:sz w:val="22"/>
+          <w:szCs w:val="22"/>
+        </w:rPr>
+        <w:t xml:space="preserve">we get a higher map_logP though in this system it is rather similar to the shorter run’s solution. The sampling is probably a little better than it looks. Using </w:t>
+      </w:r>
+      <w:r>
+        <w:rPr>
+          <w:b w:val="0"/>
+          <w:bCs/>
+          <w:sz w:val="22"/>
+          <w:szCs w:val="22"/>
+        </w:rPr>
+        <w:t>parameter_estimation_settings['mcmc_threshold_filter_coefficient']</w:t>
+      </w:r>
+      <w:r>
+        <w:rPr>
+          <w:b w:val="0"/>
+          <w:bCs/>
+          <w:sz w:val="22"/>
+          <w:szCs w:val="22"/>
+        </w:rPr>
+        <w:t xml:space="preserve">= </w:t>
+      </w:r>
+      <w:r>
+        <w:rPr>
+          <w:b w:val="0"/>
+          <w:bCs/>
+          <w:sz w:val="22"/>
+          <w:szCs w:val="22"/>
+        </w:rPr>
+        <w:t>'</w:t>
+      </w:r>
+      <w:r>
+        <w:rPr>
+          <w:b w:val="0"/>
+          <w:bCs/>
+          <w:sz w:val="22"/>
+          <w:szCs w:val="22"/>
+        </w:rPr>
+        <w:t>auto</w:t>
+      </w:r>
+      <w:r>
+        <w:rPr>
+          <w:b w:val="0"/>
+          <w:bCs/>
+          <w:sz w:val="22"/>
+          <w:szCs w:val="22"/>
+        </w:rPr>
+        <w:t>'</w:t>
+      </w:r>
+      <w:r>
+        <w:rPr>
+          <w:b w:val="0"/>
+          <w:bCs/>
+          <w:sz w:val="22"/>
+          <w:szCs w:val="22"/>
+        </w:rPr>
+        <w:t xml:space="preserve">  gives a value of 2.0. Here, it might be worth running again with lower values </w:t>
+      </w:r>
+      <w:r>
+        <w:rPr>
+          <w:b w:val="0"/>
+          <w:bCs/>
+          <w:sz w:val="22"/>
+          <w:szCs w:val="22"/>
+        </w:rPr>
+        <w:t>(like 1.0 or 0.5).</w:t>
+      </w:r>
+      <w:r>
+        <w:rPr>
+          <w:b w:val="0"/>
+          <w:bCs/>
+          <w:sz w:val="22"/>
+          <w:szCs w:val="22"/>
+        </w:rPr>
+        <w:t xml:space="preserve"> That is probably true for 03a3 as well.</w:t>
+      </w:r>
+    </w:p>
+    <w:p/>
+    <w:p>
+      <w:r>
+        <w:t>MAP_logP:[379.46672562]</w:t>
+      </w:r>
+    </w:p>
+    <w:p>
+      <w:r>
+        <w:t>self.map_index:3635</w:t>
+      </w:r>
+    </w:p>
+    <w:p>
+      <w:r>
+        <w:t>self.map_parameter_set:[44.41591492 34.09676656 12.1028402  20.7437047   0.12035418  0.49555743]</w:t>
+      </w:r>
+    </w:p>
+    <w:p>
+      <w:r>
+        <w:t>self.mu_AP_parameter_set:[10356.71827596 11504.83895895   622.25041128   186.79959787</w:t>
+      </w:r>
+    </w:p>
+    <w:p>
+      <w:r>
+        <w:t xml:space="preserve">    15.77854852    18.60634339]</w:t>
+      </w:r>
+    </w:p>
+    <w:p>
+      <w:r>
+        <w:t>self.stdap_parameter_set:[179268.5229734  195581.91256035  27239.67122764   7828.00019822</w:t>
+      </w:r>
+    </w:p>
+    <w:p>
+      <w:r>
+        <w:t xml:space="preserve">    357.52555916    605.81618262]</w:t>
+      </w:r>
+    </w:p>
+    <w:p/>
     <w:p>
       <w:r>
         <w:rPr>
           <w:noProof/>
         </w:rPr>
         <w:drawing>
-          <wp:inline distT="0" distB="0" distL="0" distR="0" wp14:anchorId="0B5B57F4" wp14:editId="372AACA5">
-            <wp:extent cx="2863347" cy="1890890"/>
+          <wp:inline distT="0" distB="0" distL="0" distR="0" wp14:anchorId="12007AE2" wp14:editId="379A3AEE">
+            <wp:extent cx="2769326" cy="1828800"/>
             <wp:effectExtent l="0" t="0" r="0" b="0"/>
-            <wp:docPr id="7" name="Picture 7"/>
+            <wp:docPr id="18" name="Picture 18"/>
             <wp:cNvGraphicFramePr>
               <a:graphicFrameLocks xmlns:a="http://schemas.openxmlformats.org/drawingml/2006/main" noChangeAspect="1"/>
             </wp:cNvGraphicFramePr>
@@ -697,6 +1116,783 @@
                   <pic:spPr>
                     <a:xfrm>
                       <a:off x="0" y="0"/>
+                      <a:ext cx="2769326" cy="1828800"/>
+                    </a:xfrm>
+                    <a:prstGeom prst="rect">
+                      <a:avLst/>
+                    </a:prstGeom>
+                  </pic:spPr>
+                </pic:pic>
+              </a:graphicData>
+            </a:graphic>
+          </wp:inline>
+        </w:drawing>
+      </w:r>
+      <w:r>
+        <w:rPr>
+          <w:noProof/>
+        </w:rPr>
+        <w:t xml:space="preserve"> </w:t>
+      </w:r>
+      <w:r>
+        <w:rPr>
+          <w:noProof/>
+        </w:rPr>
+        <w:drawing>
+          <wp:inline distT="0" distB="0" distL="0" distR="0" wp14:anchorId="1DA4E412" wp14:editId="59CE56B6">
+            <wp:extent cx="2570376" cy="1828800"/>
+            <wp:effectExtent l="0" t="0" r="1905" b="0"/>
+            <wp:docPr id="17" name="Picture 17"/>
+            <wp:cNvGraphicFramePr>
+              <a:graphicFrameLocks xmlns:a="http://schemas.openxmlformats.org/drawingml/2006/main" noChangeAspect="1"/>
+            </wp:cNvGraphicFramePr>
+            <a:graphic xmlns:a="http://schemas.openxmlformats.org/drawingml/2006/main">
+              <a:graphicData uri="http://schemas.openxmlformats.org/drawingml/2006/picture">
+                <pic:pic xmlns:pic="http://schemas.openxmlformats.org/drawingml/2006/picture">
+                  <pic:nvPicPr>
+                    <pic:cNvPr id="1" name=""/>
+                    <pic:cNvPicPr/>
+                  </pic:nvPicPr>
+                  <pic:blipFill>
+                    <a:blip r:embed="rId10"/>
+                    <a:stretch>
+                      <a:fillRect/>
+                    </a:stretch>
+                  </pic:blipFill>
+                  <pic:spPr>
+                    <a:xfrm>
+                      <a:off x="0" y="0"/>
+                      <a:ext cx="2570376" cy="1828800"/>
+                    </a:xfrm>
+                    <a:prstGeom prst="rect">
+                      <a:avLst/>
+                    </a:prstGeom>
+                  </pic:spPr>
+                </pic:pic>
+              </a:graphicData>
+            </a:graphic>
+          </wp:inline>
+        </w:drawing>
+      </w:r>
+    </w:p>
+    <w:p/>
+    <w:p/>
+    <w:p>
+      <w:pPr>
+        <w:spacing w:after="160"/>
+        <w:rPr>
+          <w:rFonts w:eastAsiaTheme="majorEastAsia"/>
+          <w:b/>
+          <w:sz w:val="36"/>
+          <w:szCs w:val="36"/>
+        </w:rPr>
+      </w:pPr>
+      <w:r>
+        <w:br w:type="page"/>
+      </w:r>
+    </w:p>
+    <w:p>
+      <w:pPr>
+        <w:pStyle w:val="Heading1"/>
+      </w:pPr>
+      <w:r>
+        <w:lastRenderedPageBreak/>
+        <w:t>Example 03d</w:t>
+      </w:r>
+      <w:r>
+        <w:t xml:space="preserve"> (</w:t>
+      </w:r>
+      <w:r>
+        <w:t>coarse</w:t>
+      </w:r>
+      <w:r>
+        <w:t xml:space="preserve"> gridsearch &amp; gridsearch + </w:t>
+      </w:r>
+      <w:r>
+        <w:t xml:space="preserve">w/ short </w:t>
+      </w:r>
+      <w:r>
+        <w:t>mcmc)</w:t>
+      </w:r>
+    </w:p>
+    <w:p>
+      <w:r>
+        <w:t>03d:</w:t>
+      </w:r>
+      <w:r>
+        <w:t xml:space="preserve"> </w:t>
+      </w:r>
+      <w:r>
+        <w:t>Final map results from gridsearch: (20.0, 40, 11.0, 13.0, -1.4901161138336505e-09, 0.09999999850988389) final logP: -3169.1366742547816</w:t>
+      </w:r>
+    </w:p>
+    <w:p>
+      <w:r>
+        <w:t>This runs very fast (&lt; 5 minutes) and does not do well. For more sampling one can see 3e which  has a fine grid which does better.</w:t>
+      </w:r>
+    </w:p>
+    <w:p>
+      <w:r>
+        <w:rPr>
+          <w:noProof/>
+        </w:rPr>
+        <w:drawing>
+          <wp:inline distT="0" distB="0" distL="0" distR="0" wp14:anchorId="4D40B373" wp14:editId="39B36D28">
+            <wp:extent cx="2769325" cy="1828800"/>
+            <wp:effectExtent l="0" t="0" r="0" b="0"/>
+            <wp:docPr id="1" name="Picture 1"/>
+            <wp:cNvGraphicFramePr>
+              <a:graphicFrameLocks xmlns:a="http://schemas.openxmlformats.org/drawingml/2006/main" noChangeAspect="1"/>
+            </wp:cNvGraphicFramePr>
+            <a:graphic xmlns:a="http://schemas.openxmlformats.org/drawingml/2006/main">
+              <a:graphicData uri="http://schemas.openxmlformats.org/drawingml/2006/picture">
+                <pic:pic xmlns:pic="http://schemas.openxmlformats.org/drawingml/2006/picture">
+                  <pic:nvPicPr>
+                    <pic:cNvPr id="1" name=""/>
+                    <pic:cNvPicPr/>
+                  </pic:nvPicPr>
+                  <pic:blipFill>
+                    <a:blip r:embed="rId11"/>
+                    <a:stretch>
+                      <a:fillRect/>
+                    </a:stretch>
+                  </pic:blipFill>
+                  <pic:spPr>
+                    <a:xfrm>
+                      <a:off x="0" y="0"/>
+                      <a:ext cx="2769325" cy="1828800"/>
+                    </a:xfrm>
+                    <a:prstGeom prst="rect">
+                      <a:avLst/>
+                    </a:prstGeom>
+                  </pic:spPr>
+                </pic:pic>
+              </a:graphicData>
+            </a:graphic>
+          </wp:inline>
+        </w:drawing>
+      </w:r>
+    </w:p>
+    <w:p/>
+    <w:p>
+      <w:r>
+        <w:t xml:space="preserve">03d2 with burn_in of 1 and </w:t>
+      </w:r>
+      <w:r>
+        <w:t xml:space="preserve">MH </w:t>
+      </w:r>
+      <w:r>
+        <w:t>mcmc length of 100 (this burn in length is too low, and this sampling length is also low, but we are mostly comparing the effects of gridsearch here).</w:t>
+      </w:r>
+      <w:r>
+        <w:t xml:space="preserve"> On the order of 3 seconds per mcmc sample.</w:t>
+      </w:r>
+      <w:r>
+        <w:t xml:space="preserve">  &lt; 3 hours.</w:t>
+      </w:r>
+      <w:r>
+        <w:t xml:space="preserve"> A reasonable map is found.</w:t>
+      </w:r>
+    </w:p>
+    <w:p>
+      <w:r>
+        <w:t>Final map results from gridsearch: [28.89668578 34.14353553 17.01548942 10.32292743  0.20682889  0.09104755] final logP: [289.22086902]</w:t>
+      </w:r>
+    </w:p>
+    <w:p>
+      <w:r>
+        <w:rPr>
+          <w:noProof/>
+        </w:rPr>
+        <w:drawing>
+          <wp:inline distT="0" distB="0" distL="0" distR="0" wp14:anchorId="604FB684" wp14:editId="6D19CA48">
+            <wp:extent cx="2586446" cy="1708030"/>
+            <wp:effectExtent l="0" t="0" r="4445" b="6985"/>
+            <wp:docPr id="3" name="Picture 3"/>
+            <wp:cNvGraphicFramePr>
+              <a:graphicFrameLocks xmlns:a="http://schemas.openxmlformats.org/drawingml/2006/main" noChangeAspect="1"/>
+            </wp:cNvGraphicFramePr>
+            <a:graphic xmlns:a="http://schemas.openxmlformats.org/drawingml/2006/main">
+              <a:graphicData uri="http://schemas.openxmlformats.org/drawingml/2006/picture">
+                <pic:pic xmlns:pic="http://schemas.openxmlformats.org/drawingml/2006/picture">
+                  <pic:nvPicPr>
+                    <pic:cNvPr id="1" name=""/>
+                    <pic:cNvPicPr/>
+                  </pic:nvPicPr>
+                  <pic:blipFill>
+                    <a:blip r:embed="rId12"/>
+                    <a:stretch>
+                      <a:fillRect/>
+                    </a:stretch>
+                  </pic:blipFill>
+                  <pic:spPr>
+                    <a:xfrm>
+                      <a:off x="0" y="0"/>
+                      <a:ext cx="2620101" cy="1730255"/>
+                    </a:xfrm>
+                    <a:prstGeom prst="rect">
+                      <a:avLst/>
+                    </a:prstGeom>
+                  </pic:spPr>
+                </pic:pic>
+              </a:graphicData>
+            </a:graphic>
+          </wp:inline>
+        </w:drawing>
+      </w:r>
+      <w:r>
+        <w:rPr>
+          <w:noProof/>
+        </w:rPr>
+        <w:drawing>
+          <wp:inline distT="0" distB="0" distL="0" distR="0" wp14:anchorId="37FE6CA7" wp14:editId="1D352062">
+            <wp:extent cx="2065031" cy="1449237"/>
+            <wp:effectExtent l="0" t="0" r="0" b="0"/>
+            <wp:docPr id="2" name="Picture 2"/>
+            <wp:cNvGraphicFramePr>
+              <a:graphicFrameLocks xmlns:a="http://schemas.openxmlformats.org/drawingml/2006/main" noChangeAspect="1"/>
+            </wp:cNvGraphicFramePr>
+            <a:graphic xmlns:a="http://schemas.openxmlformats.org/drawingml/2006/main">
+              <a:graphicData uri="http://schemas.openxmlformats.org/drawingml/2006/picture">
+                <pic:pic xmlns:pic="http://schemas.openxmlformats.org/drawingml/2006/picture">
+                  <pic:nvPicPr>
+                    <pic:cNvPr id="1" name=""/>
+                    <pic:cNvPicPr/>
+                  </pic:nvPicPr>
+                  <pic:blipFill>
+                    <a:blip r:embed="rId13"/>
+                    <a:stretch>
+                      <a:fillRect/>
+                    </a:stretch>
+                  </pic:blipFill>
+                  <pic:spPr>
+                    <a:xfrm>
+                      <a:off x="0" y="0"/>
+                      <a:ext cx="2084468" cy="1462878"/>
+                    </a:xfrm>
+                    <a:prstGeom prst="rect">
+                      <a:avLst/>
+                    </a:prstGeom>
+                  </pic:spPr>
+                </pic:pic>
+              </a:graphicData>
+            </a:graphic>
+          </wp:inline>
+        </w:drawing>
+      </w:r>
+    </w:p>
+    <w:p/>
+    <w:p>
+      <w:r>
+        <w:br w:type="page"/>
+      </w:r>
+    </w:p>
+    <w:p>
+      <w:r>
+        <w:lastRenderedPageBreak/>
+        <w:t xml:space="preserve">03d3 </w:t>
+      </w:r>
+      <w:r>
+        <w:t xml:space="preserve">ESS </w:t>
+      </w:r>
+      <w:r>
+        <w:t>with burn_in of ‘auto’ and</w:t>
+      </w:r>
+      <w:r>
+        <w:t xml:space="preserve"> </w:t>
+      </w:r>
+      <w:r>
+        <w:t>mcmc_length of 10. In this case, that is giving a burn in of 0 and 1 step since there are 12 walkers.</w:t>
+      </w:r>
+      <w:r>
+        <w:t xml:space="preserve"> The iterations are just 1 step</w:t>
+      </w:r>
+      <w:r>
+        <w:t xml:space="preserve"> (but 12 different at the same time)</w:t>
+      </w:r>
+      <w:r>
+        <w:t xml:space="preserve"> and are on the order of 20 seconds per iteration.</w:t>
+      </w:r>
+      <w:r>
+        <w:t xml:space="preserve"> </w:t>
+      </w:r>
+      <w:r>
+        <w:t>A</w:t>
+      </w:r>
+      <w:r>
+        <w:t xml:space="preserve">round </w:t>
+      </w:r>
+      <w:r>
+        <w:t>1 day.</w:t>
+      </w:r>
+    </w:p>
+    <w:p>
+      <w:r>
+        <w:t>Final map results from gridsearch: [31.59174483 40.38037633 19.01113513  9.81237015  0.17348523  0.15534966] final logP: [365.72219032]</w:t>
+      </w:r>
+    </w:p>
+    <w:p/>
+    <w:p>
+      <w:r>
+        <w:rPr>
+          <w:noProof/>
+        </w:rPr>
+        <w:drawing>
+          <wp:inline distT="0" distB="0" distL="0" distR="0" wp14:anchorId="19FB81CA" wp14:editId="60AEED29">
+            <wp:extent cx="2769326" cy="1828800"/>
+            <wp:effectExtent l="0" t="0" r="0" b="0"/>
+            <wp:docPr id="28" name="Picture 28"/>
+            <wp:cNvGraphicFramePr>
+              <a:graphicFrameLocks xmlns:a="http://schemas.openxmlformats.org/drawingml/2006/main" noChangeAspect="1"/>
+            </wp:cNvGraphicFramePr>
+            <a:graphic xmlns:a="http://schemas.openxmlformats.org/drawingml/2006/main">
+              <a:graphicData uri="http://schemas.openxmlformats.org/drawingml/2006/picture">
+                <pic:pic xmlns:pic="http://schemas.openxmlformats.org/drawingml/2006/picture">
+                  <pic:nvPicPr>
+                    <pic:cNvPr id="1" name=""/>
+                    <pic:cNvPicPr/>
+                  </pic:nvPicPr>
+                  <pic:blipFill>
+                    <a:blip r:embed="rId14"/>
+                    <a:stretch>
+                      <a:fillRect/>
+                    </a:stretch>
+                  </pic:blipFill>
+                  <pic:spPr>
+                    <a:xfrm>
+                      <a:off x="0" y="0"/>
+                      <a:ext cx="2769326" cy="1828800"/>
+                    </a:xfrm>
+                    <a:prstGeom prst="rect">
+                      <a:avLst/>
+                    </a:prstGeom>
+                  </pic:spPr>
+                </pic:pic>
+              </a:graphicData>
+            </a:graphic>
+          </wp:inline>
+        </w:drawing>
+      </w:r>
+      <w:r>
+        <w:rPr>
+          <w:noProof/>
+        </w:rPr>
+        <w:drawing>
+          <wp:inline distT="0" distB="0" distL="0" distR="0" wp14:anchorId="5C1B5546" wp14:editId="2625FF94">
+            <wp:extent cx="2581073" cy="1828800"/>
+            <wp:effectExtent l="0" t="0" r="0" b="0"/>
+            <wp:docPr id="27" name="Picture 27"/>
+            <wp:cNvGraphicFramePr>
+              <a:graphicFrameLocks xmlns:a="http://schemas.openxmlformats.org/drawingml/2006/main" noChangeAspect="1"/>
+            </wp:cNvGraphicFramePr>
+            <a:graphic xmlns:a="http://schemas.openxmlformats.org/drawingml/2006/main">
+              <a:graphicData uri="http://schemas.openxmlformats.org/drawingml/2006/picture">
+                <pic:pic xmlns:pic="http://schemas.openxmlformats.org/drawingml/2006/picture">
+                  <pic:nvPicPr>
+                    <pic:cNvPr id="1" name=""/>
+                    <pic:cNvPicPr/>
+                  </pic:nvPicPr>
+                  <pic:blipFill>
+                    <a:blip r:embed="rId15"/>
+                    <a:stretch>
+                      <a:fillRect/>
+                    </a:stretch>
+                  </pic:blipFill>
+                  <pic:spPr>
+                    <a:xfrm>
+                      <a:off x="0" y="0"/>
+                      <a:ext cx="2581073" cy="1828800"/>
+                    </a:xfrm>
+                    <a:prstGeom prst="rect">
+                      <a:avLst/>
+                    </a:prstGeom>
+                  </pic:spPr>
+                </pic:pic>
+              </a:graphicData>
+            </a:graphic>
+          </wp:inline>
+        </w:drawing>
+      </w:r>
+      <w:r>
+        <w:rPr>
+          <w:noProof/>
+        </w:rPr>
+        <w:t xml:space="preserve"> </w:t>
+      </w:r>
+    </w:p>
+    <w:p/>
+    <w:p>
+      <w:r>
+        <w:t xml:space="preserve">03d4 </w:t>
+      </w:r>
+      <w:r>
+        <w:t xml:space="preserve">ESS </w:t>
+      </w:r>
+      <w:r>
+        <w:t>with burn_in of ‘auto’ and mcmc_length of 10</w:t>
+      </w:r>
+      <w:r>
+        <w:t>0</w:t>
+      </w:r>
+      <w:r>
+        <w:t xml:space="preserve">. In this case, that is giving </w:t>
+      </w:r>
+      <w:r>
+        <w:t>8</w:t>
+      </w:r>
+      <w:r>
+        <w:t xml:space="preserve"> </w:t>
+      </w:r>
+      <w:r>
+        <w:t>step</w:t>
+      </w:r>
+      <w:r>
+        <w:t xml:space="preserve">s and </w:t>
+      </w:r>
+      <w:r>
+        <w:t>0</w:t>
+      </w:r>
+      <w:r>
+        <w:t xml:space="preserve"> burn in per sampli</w:t>
+      </w:r>
+      <w:r>
+        <w:t>ng,</w:t>
+      </w:r>
+      <w:r>
+        <w:t xml:space="preserve"> since there are 12 walkers</w:t>
+      </w:r>
+      <w:r>
+        <w:t xml:space="preserve"> (100/12</w:t>
+      </w:r>
+      <w:r>
+        <w:t xml:space="preserve"> = ~8</w:t>
+      </w:r>
+      <w:r>
+        <w:t>)</w:t>
+      </w:r>
+      <w:r>
+        <w:t>.</w:t>
+      </w:r>
+      <w:r>
+        <w:t xml:space="preserve"> Started at 10:00 AM:</w:t>
+      </w:r>
+      <w:r>
+        <w:t xml:space="preserve"> The iterations are not just 1 step and are on the order of 20 seconds per iteration. After around </w:t>
+      </w:r>
+      <w:r>
+        <w:t>2-3 days.</w:t>
+      </w:r>
+    </w:p>
+    <w:p>
+      <w:r>
+        <w:t>Final map results from gridsearch: [ 3.35098049e+01  5.20183899e+01  2.03400709e+01  1.24168798e+01</w:t>
+      </w:r>
+    </w:p>
+    <w:p>
+      <w:r>
+        <w:t xml:space="preserve">  4.16775303e-01 -1.89881493e-02] final logP: [378.25748069]</w:t>
+      </w:r>
+    </w:p>
+    <w:p/>
+    <w:p>
+      <w:r>
+        <w:rPr>
+          <w:noProof/>
+        </w:rPr>
+        <w:drawing>
+          <wp:inline distT="0" distB="0" distL="0" distR="0" wp14:anchorId="17A3C1E8" wp14:editId="5DB450D7">
+            <wp:extent cx="2769326" cy="1828800"/>
+            <wp:effectExtent l="0" t="0" r="0" b="0"/>
+            <wp:docPr id="29" name="Picture 29"/>
+            <wp:cNvGraphicFramePr>
+              <a:graphicFrameLocks xmlns:a="http://schemas.openxmlformats.org/drawingml/2006/main" noChangeAspect="1"/>
+            </wp:cNvGraphicFramePr>
+            <a:graphic xmlns:a="http://schemas.openxmlformats.org/drawingml/2006/main">
+              <a:graphicData uri="http://schemas.openxmlformats.org/drawingml/2006/picture">
+                <pic:pic xmlns:pic="http://schemas.openxmlformats.org/drawingml/2006/picture">
+                  <pic:nvPicPr>
+                    <pic:cNvPr id="1" name=""/>
+                    <pic:cNvPicPr/>
+                  </pic:nvPicPr>
+                  <pic:blipFill>
+                    <a:blip r:embed="rId16"/>
+                    <a:stretch>
+                      <a:fillRect/>
+                    </a:stretch>
+                  </pic:blipFill>
+                  <pic:spPr>
+                    <a:xfrm>
+                      <a:off x="0" y="0"/>
+                      <a:ext cx="2769326" cy="1828800"/>
+                    </a:xfrm>
+                    <a:prstGeom prst="rect">
+                      <a:avLst/>
+                    </a:prstGeom>
+                  </pic:spPr>
+                </pic:pic>
+              </a:graphicData>
+            </a:graphic>
+          </wp:inline>
+        </w:drawing>
+      </w:r>
+      <w:r>
+        <w:rPr>
+          <w:noProof/>
+        </w:rPr>
+        <w:t xml:space="preserve"> </w:t>
+      </w:r>
+      <w:r>
+        <w:rPr>
+          <w:noProof/>
+        </w:rPr>
+        <w:drawing>
+          <wp:inline distT="0" distB="0" distL="0" distR="0" wp14:anchorId="4D3AF24B" wp14:editId="1FA736B6">
+            <wp:extent cx="2581073" cy="1828800"/>
+            <wp:effectExtent l="0" t="0" r="0" b="0"/>
+            <wp:docPr id="30" name="Picture 30"/>
+            <wp:cNvGraphicFramePr>
+              <a:graphicFrameLocks xmlns:a="http://schemas.openxmlformats.org/drawingml/2006/main" noChangeAspect="1"/>
+            </wp:cNvGraphicFramePr>
+            <a:graphic xmlns:a="http://schemas.openxmlformats.org/drawingml/2006/main">
+              <a:graphicData uri="http://schemas.openxmlformats.org/drawingml/2006/picture">
+                <pic:pic xmlns:pic="http://schemas.openxmlformats.org/drawingml/2006/picture">
+                  <pic:nvPicPr>
+                    <pic:cNvPr id="1" name=""/>
+                    <pic:cNvPicPr/>
+                  </pic:nvPicPr>
+                  <pic:blipFill>
+                    <a:blip r:embed="rId17"/>
+                    <a:stretch>
+                      <a:fillRect/>
+                    </a:stretch>
+                  </pic:blipFill>
+                  <pic:spPr>
+                    <a:xfrm>
+                      <a:off x="0" y="0"/>
+                      <a:ext cx="2581073" cy="1828800"/>
+                    </a:xfrm>
+                    <a:prstGeom prst="rect">
+                      <a:avLst/>
+                    </a:prstGeom>
+                  </pic:spPr>
+                </pic:pic>
+              </a:graphicData>
+            </a:graphic>
+          </wp:inline>
+        </w:drawing>
+      </w:r>
+    </w:p>
+    <w:p/>
+    <w:p/>
+    <w:p>
+      <w:r>
+        <w:t xml:space="preserve">Overall, we see that for this problem the MetropolisHastings algorithm (regular mcmc) finds a good solution faster than the EnsembleSliceSampling does. This is probably mainly  because the example is somewhat pathological.  The test done above should not be taken to mean that the EnsembleSliceSampling is worse – just that it is </w:t>
+      </w:r>
+      <w:r>
+        <w:rPr>
+          <w:i/>
+          <w:iCs/>
+        </w:rPr>
+        <w:t xml:space="preserve">initially </w:t>
+      </w:r>
+      <w:r>
+        <w:t>slower to converge to a good solution.  The ESS method keeps going ‘outwards’ from its starting points. Let’s do a longer sampling with ESS to make a more fair comparison:</w:t>
+      </w:r>
+    </w:p>
+    <w:p/>
+    <w:p>
+      <w:r>
+        <w:br w:type="page"/>
+      </w:r>
+    </w:p>
+    <w:p>
+      <w:pPr>
+        <w:rPr>
+          <w:rFonts w:eastAsiaTheme="majorEastAsia"/>
+          <w:b/>
+          <w:sz w:val="36"/>
+          <w:szCs w:val="36"/>
+        </w:rPr>
+      </w:pPr>
+    </w:p>
+    <w:p>
+      <w:pPr>
+        <w:pStyle w:val="Heading1"/>
+      </w:pPr>
+      <w:r>
+        <w:t>Example 03e</w:t>
+      </w:r>
+      <w:r>
+        <w:t xml:space="preserve">: </w:t>
+      </w:r>
+      <w:r>
+        <w:t>(</w:t>
+      </w:r>
+      <w:r>
+        <w:t>finer</w:t>
+      </w:r>
+      <w:r>
+        <w:t xml:space="preserve"> gridsearch</w:t>
+      </w:r>
+      <w:r>
+        <w:t>)</w:t>
+      </w:r>
+      <w:r>
+        <w:t xml:space="preserve"> </w:t>
+      </w:r>
+      <w:r>
+        <w:t>vs</w:t>
+      </w:r>
+      <w:r>
+        <w:t>. (</w:t>
+      </w:r>
+      <w:r>
+        <w:t>coarser</w:t>
+      </w:r>
+      <w:r>
+        <w:t xml:space="preserve"> gridsearch </w:t>
+      </w:r>
+      <w:r>
+        <w:t>w/</w:t>
+      </w:r>
+      <w:r>
+        <w:t xml:space="preserve"> </w:t>
+      </w:r>
+      <w:r>
+        <w:t>mcmc)</w:t>
+      </w:r>
+    </w:p>
+    <w:p>
+      <w:r>
+        <w:t xml:space="preserve">Example 3e, a fine grid: </w:t>
+      </w:r>
+    </w:p>
+    <w:p>
+      <w:r>
+        <w:t>Final map results from gridsearch: (44.0, 36.0, 13.0, 22.0, 0.1, 0.2) final logP: -44.74269267502692</w:t>
+      </w:r>
+    </w:p>
+    <w:p>
+      <w:r>
+        <w:rPr>
+          <w:noProof/>
+        </w:rPr>
+        <w:drawing>
+          <wp:inline distT="0" distB="0" distL="0" distR="0" wp14:anchorId="63F789CC" wp14:editId="1606C333">
+            <wp:extent cx="2546803" cy="1681851"/>
+            <wp:effectExtent l="0" t="0" r="6350" b="0"/>
+            <wp:docPr id="6" name="Picture 6"/>
+            <wp:cNvGraphicFramePr>
+              <a:graphicFrameLocks xmlns:a="http://schemas.openxmlformats.org/drawingml/2006/main" noChangeAspect="1"/>
+            </wp:cNvGraphicFramePr>
+            <a:graphic xmlns:a="http://schemas.openxmlformats.org/drawingml/2006/main">
+              <a:graphicData uri="http://schemas.openxmlformats.org/drawingml/2006/picture">
+                <pic:pic xmlns:pic="http://schemas.openxmlformats.org/drawingml/2006/picture">
+                  <pic:nvPicPr>
+                    <pic:cNvPr id="1" name=""/>
+                    <pic:cNvPicPr/>
+                  </pic:nvPicPr>
+                  <pic:blipFill>
+                    <a:blip r:embed="rId18"/>
+                    <a:stretch>
+                      <a:fillRect/>
+                    </a:stretch>
+                  </pic:blipFill>
+                  <pic:spPr>
+                    <a:xfrm>
+                      <a:off x="0" y="0"/>
+                      <a:ext cx="2568797" cy="1696375"/>
+                    </a:xfrm>
+                    <a:prstGeom prst="rect">
+                      <a:avLst/>
+                    </a:prstGeom>
+                  </pic:spPr>
+                </pic:pic>
+              </a:graphicData>
+            </a:graphic>
+          </wp:inline>
+        </w:drawing>
+      </w:r>
+    </w:p>
+    <w:p/>
+    <w:p>
+      <w:r>
+        <w:t>Example 3</w:t>
+      </w:r>
+      <w:r>
+        <w:t>e2</w:t>
+      </w:r>
+      <w:r>
+        <w:t xml:space="preserve">, a coarse grid </w:t>
+      </w:r>
+      <w:r>
+        <w:t xml:space="preserve">MH </w:t>
+      </w:r>
+      <w:r>
+        <w:t>mcmc</w:t>
+      </w:r>
+      <w:r>
+        <w:t xml:space="preserve"> with 1000 samples per gridpoint.</w:t>
+      </w:r>
+      <w:r>
+        <w:t xml:space="preserve"> </w:t>
+      </w:r>
+      <w:r>
+        <w:t>~</w:t>
+      </w:r>
+      <w:r>
+        <w:t xml:space="preserve"> 1 hour total.</w:t>
+      </w:r>
+      <w:r>
+        <w:t xml:space="preserve"> Output below is similar to </w:t>
+      </w:r>
+      <w:r>
+        <w:t xml:space="preserve">3d2 (shorter mcmc) and also similar to </w:t>
+      </w:r>
+      <w:r>
+        <w:t>3a3</w:t>
+      </w:r>
+      <w:r>
+        <w:t xml:space="preserve"> which is ESS with 1 hour of sampling.</w:t>
+      </w:r>
+      <w:r>
+        <w:t xml:space="preserve"> So for the same time of sampling we do see something similar.</w:t>
+      </w:r>
+    </w:p>
+    <w:p>
+      <w:r>
+        <w:t>Final map results from gridsearch: [50.84736639 33.1785014  12.71535263 20.15766407  0.0606503   0.21544758] final logP: [376.08249122]</w:t>
+      </w:r>
+    </w:p>
+    <w:p>
+      <w:r>
+        <w:rPr>
+          <w:noProof/>
+        </w:rPr>
+        <w:drawing>
+          <wp:inline distT="0" distB="0" distL="0" distR="0" wp14:anchorId="638B0708" wp14:editId="67999CD7">
+            <wp:extent cx="2863347" cy="1890890"/>
+            <wp:effectExtent l="0" t="0" r="0" b="0"/>
+            <wp:docPr id="7" name="Picture 7"/>
+            <wp:cNvGraphicFramePr>
+              <a:graphicFrameLocks xmlns:a="http://schemas.openxmlformats.org/drawingml/2006/main" noChangeAspect="1"/>
+            </wp:cNvGraphicFramePr>
+            <a:graphic xmlns:a="http://schemas.openxmlformats.org/drawingml/2006/main">
+              <a:graphicData uri="http://schemas.openxmlformats.org/drawingml/2006/picture">
+                <pic:pic xmlns:pic="http://schemas.openxmlformats.org/drawingml/2006/picture">
+                  <pic:nvPicPr>
+                    <pic:cNvPr id="1" name=""/>
+                    <pic:cNvPicPr/>
+                  </pic:nvPicPr>
+                  <pic:blipFill>
+                    <a:blip r:embed="rId19"/>
+                    <a:stretch>
+                      <a:fillRect/>
+                    </a:stretch>
+                  </pic:blipFill>
+                  <pic:spPr>
+                    <a:xfrm>
+                      <a:off x="0" y="0"/>
                       <a:ext cx="2910513" cy="1922037"/>
                     </a:xfrm>
                     <a:prstGeom prst="rect">
@@ -709,7 +1905,51 @@
           </wp:inline>
         </w:drawing>
       </w:r>
-    </w:p>
+      <w:r>
+        <w:rPr>
+          <w:noProof/>
+        </w:rPr>
+        <w:drawing>
+          <wp:inline distT="0" distB="0" distL="0" distR="0" wp14:anchorId="4F62EBAE" wp14:editId="3FA3BA8B">
+            <wp:extent cx="2609568" cy="1820173"/>
+            <wp:effectExtent l="0" t="0" r="635" b="8890"/>
+            <wp:docPr id="8" name="Picture 8"/>
+            <wp:cNvGraphicFramePr>
+              <a:graphicFrameLocks xmlns:a="http://schemas.openxmlformats.org/drawingml/2006/main" noChangeAspect="1"/>
+            </wp:cNvGraphicFramePr>
+            <a:graphic xmlns:a="http://schemas.openxmlformats.org/drawingml/2006/main">
+              <a:graphicData uri="http://schemas.openxmlformats.org/drawingml/2006/picture">
+                <pic:pic xmlns:pic="http://schemas.openxmlformats.org/drawingml/2006/picture">
+                  <pic:nvPicPr>
+                    <pic:cNvPr id="1" name=""/>
+                    <pic:cNvPicPr/>
+                  </pic:nvPicPr>
+                  <pic:blipFill>
+                    <a:blip r:embed="rId20"/>
+                    <a:stretch>
+                      <a:fillRect/>
+                    </a:stretch>
+                  </pic:blipFill>
+                  <pic:spPr>
+                    <a:xfrm>
+                      <a:off x="0" y="0"/>
+                      <a:ext cx="2626835" cy="1832217"/>
+                    </a:xfrm>
+                    <a:prstGeom prst="rect">
+                      <a:avLst/>
+                    </a:prstGeom>
+                  </pic:spPr>
+                </pic:pic>
+              </a:graphicData>
+            </a:graphic>
+          </wp:inline>
+        </w:drawing>
+      </w:r>
+      <w:r>
+        <w:t>/</w:t>
+      </w:r>
+    </w:p>
+    <w:p/>
     <w:p>
       <w:r>
         <w:br w:type="page"/>
@@ -727,68 +1967,132 @@
         <w:t xml:space="preserve">3 </w:t>
       </w:r>
       <w:r>
-        <w:t xml:space="preserve">a coarse grid ESS </w:t>
-      </w:r>
-      <w:proofErr w:type="spellStart"/>
-      <w:r>
-        <w:t>mcmc</w:t>
-      </w:r>
-      <w:proofErr w:type="spellEnd"/>
-      <w:r>
-        <w:t xml:space="preserve"> with </w:t>
-      </w:r>
-      <w:proofErr w:type="spellStart"/>
-      <w:r>
-        <w:t>burn</w:t>
-      </w:r>
-      <w:r>
-        <w:t>_in</w:t>
-      </w:r>
-      <w:proofErr w:type="spellEnd"/>
-      <w:r>
-        <w:t xml:space="preserve"> of ‘auto’ and </w:t>
-      </w:r>
-      <w:proofErr w:type="spellStart"/>
-      <w:r>
-        <w:t>mcmc_length</w:t>
-      </w:r>
-      <w:proofErr w:type="spellEnd"/>
-      <w:r>
-        <w:t xml:space="preserve"> of 10. In this case, that is giving a burn in of 0 and 1 step since there are 12 walkers. The iterations are just 1 step (but 12 different at the same time) and are on the order of 20 seconds per iteration</w:t>
+        <w:t>a coarse grid ESS mcmc with burn</w:t>
+      </w:r>
+      <w:r>
+        <w:t>_in of ‘auto’ and mcmc_length of 10. In this case, that is giving a burn in of 0 and 1 step since there are 12 walkers. The iterations are just 1 step (but 12 different at the same time) and are on the order of 20 seconds per iteration</w:t>
       </w:r>
       <w:r>
         <w:t>, 1-2 hours total.</w:t>
+      </w:r>
+      <w:r>
+        <w:t xml:space="preserve">  We see that </w:t>
+      </w:r>
+      <w:r>
+        <w:t xml:space="preserve">even this short sampling, </w:t>
+      </w:r>
+      <w:r>
+        <w:t xml:space="preserve">is not really any better than 1 hour of non-grid ESS (3a3) or of 1 hour of grid </w:t>
+      </w:r>
+      <w:r>
+        <w:t>mcmc (3d2</w:t>
+      </w:r>
+      <w:r>
+        <w:t>)</w:t>
+      </w:r>
+      <w:r>
+        <w:t>.</w:t>
+      </w:r>
+    </w:p>
+    <w:p>
+      <w:r>
+        <w:t>Final map results from gridsearch: [68.21053833 32.23895422 10.64485709 19.44069816  0.25394317  0.25728376] final logP: [366.92444066]</w:t>
+      </w:r>
+    </w:p>
+    <w:p/>
+    <w:p>
+      <w:r>
+        <w:rPr>
+          <w:noProof/>
+        </w:rPr>
+        <w:drawing>
+          <wp:inline distT="0" distB="0" distL="0" distR="0" wp14:anchorId="2247A793" wp14:editId="31F47278">
+            <wp:extent cx="2769326" cy="1828800"/>
+            <wp:effectExtent l="0" t="0" r="0" b="0"/>
+            <wp:docPr id="16" name="Picture 16"/>
+            <wp:cNvGraphicFramePr>
+              <a:graphicFrameLocks xmlns:a="http://schemas.openxmlformats.org/drawingml/2006/main" noChangeAspect="1"/>
+            </wp:cNvGraphicFramePr>
+            <a:graphic xmlns:a="http://schemas.openxmlformats.org/drawingml/2006/main">
+              <a:graphicData uri="http://schemas.openxmlformats.org/drawingml/2006/picture">
+                <pic:pic xmlns:pic="http://schemas.openxmlformats.org/drawingml/2006/picture">
+                  <pic:nvPicPr>
+                    <pic:cNvPr id="1" name=""/>
+                    <pic:cNvPicPr/>
+                  </pic:nvPicPr>
+                  <pic:blipFill>
+                    <a:blip r:embed="rId21"/>
+                    <a:stretch>
+                      <a:fillRect/>
+                    </a:stretch>
+                  </pic:blipFill>
+                  <pic:spPr>
+                    <a:xfrm>
+                      <a:off x="0" y="0"/>
+                      <a:ext cx="2769326" cy="1828800"/>
+                    </a:xfrm>
+                    <a:prstGeom prst="rect">
+                      <a:avLst/>
+                    </a:prstGeom>
+                  </pic:spPr>
+                </pic:pic>
+              </a:graphicData>
+            </a:graphic>
+          </wp:inline>
+        </w:drawing>
+      </w:r>
+      <w:r>
+        <w:rPr>
+          <w:noProof/>
+        </w:rPr>
+        <w:drawing>
+          <wp:inline distT="0" distB="0" distL="0" distR="0" wp14:anchorId="28B8ED0E" wp14:editId="52232357">
+            <wp:extent cx="2584877" cy="1828800"/>
+            <wp:effectExtent l="0" t="0" r="6350" b="0"/>
+            <wp:docPr id="15" name="Picture 15"/>
+            <wp:cNvGraphicFramePr>
+              <a:graphicFrameLocks xmlns:a="http://schemas.openxmlformats.org/drawingml/2006/main" noChangeAspect="1"/>
+            </wp:cNvGraphicFramePr>
+            <a:graphic xmlns:a="http://schemas.openxmlformats.org/drawingml/2006/main">
+              <a:graphicData uri="http://schemas.openxmlformats.org/drawingml/2006/picture">
+                <pic:pic xmlns:pic="http://schemas.openxmlformats.org/drawingml/2006/picture">
+                  <pic:nvPicPr>
+                    <pic:cNvPr id="1" name=""/>
+                    <pic:cNvPicPr/>
+                  </pic:nvPicPr>
+                  <pic:blipFill>
+                    <a:blip r:embed="rId22"/>
+                    <a:stretch>
+                      <a:fillRect/>
+                    </a:stretch>
+                  </pic:blipFill>
+                  <pic:spPr>
+                    <a:xfrm>
+                      <a:off x="0" y="0"/>
+                      <a:ext cx="2584877" cy="1828800"/>
+                    </a:xfrm>
+                    <a:prstGeom prst="rect">
+                      <a:avLst/>
+                    </a:prstGeom>
+                  </pic:spPr>
+                </pic:pic>
+              </a:graphicData>
+            </a:graphic>
+          </wp:inline>
+        </w:drawing>
       </w:r>
     </w:p>
     <w:p/>
     <w:p/>
     <w:p>
       <w:r>
-        <w:t xml:space="preserve">03e3 a coarse grid ESS </w:t>
-      </w:r>
-      <w:proofErr w:type="spellStart"/>
-      <w:r>
-        <w:t>mcmc</w:t>
-      </w:r>
-      <w:proofErr w:type="spellEnd"/>
-      <w:r>
-        <w:t xml:space="preserve"> with </w:t>
-      </w:r>
-      <w:proofErr w:type="spellStart"/>
-      <w:r>
-        <w:t>burn_in</w:t>
-      </w:r>
-      <w:proofErr w:type="spellEnd"/>
-      <w:r>
-        <w:t xml:space="preserve"> of ‘auto’ and </w:t>
-      </w:r>
-      <w:proofErr w:type="spellStart"/>
-      <w:r>
-        <w:t>mcmc_length</w:t>
-      </w:r>
-      <w:proofErr w:type="spellEnd"/>
-      <w:r>
-        <w:t xml:space="preserve"> of 10</w:t>
+        <w:t>03e</w:t>
+      </w:r>
+      <w:r>
+        <w:t>4</w:t>
+      </w:r>
+      <w:r>
+        <w:t xml:space="preserve"> a coarse grid ESS mcmc with burn_in of ‘auto’ and mcmc_length of 10</w:t>
       </w:r>
       <w:r>
         <w:t>0</w:t>
@@ -797,13 +2101,109 @@
         <w:t xml:space="preserve">. In this case, that is giving a </w:t>
       </w:r>
       <w:r>
-        <w:t xml:space="preserve">12 steps with </w:t>
+        <w:t xml:space="preserve">8 </w:t>
+      </w:r>
+      <w:r>
+        <w:t xml:space="preserve">steps with </w:t>
       </w:r>
       <w:r>
         <w:t xml:space="preserve">12 walkers. </w:t>
       </w:r>
       <w:r>
-        <w:t xml:space="preserve"> 10-20 hours total.</w:t>
+        <w:t xml:space="preserve"> </w:t>
+      </w:r>
+      <w:r>
+        <w:t>5</w:t>
+      </w:r>
+      <w:r>
+        <w:t>-20 hours total.</w:t>
+      </w:r>
+    </w:p>
+    <w:p>
+      <w:r>
+        <w:t>Final map results from gridsearch: [57.17538519 33.34734491 14.65669952 20.28729524  0.19747315  0.16176287] final logP: [373.61673784]</w:t>
+      </w:r>
+    </w:p>
+    <w:p>
+      <w:r>
+        <w:rPr>
+          <w:noProof/>
+        </w:rPr>
+        <w:drawing>
+          <wp:inline distT="0" distB="0" distL="0" distR="0" wp14:anchorId="63BDE8DD" wp14:editId="079B61B2">
+            <wp:extent cx="2769326" cy="1828800"/>
+            <wp:effectExtent l="0" t="0" r="0" b="0"/>
+            <wp:docPr id="25" name="Picture 25"/>
+            <wp:cNvGraphicFramePr>
+              <a:graphicFrameLocks xmlns:a="http://schemas.openxmlformats.org/drawingml/2006/main" noChangeAspect="1"/>
+            </wp:cNvGraphicFramePr>
+            <a:graphic xmlns:a="http://schemas.openxmlformats.org/drawingml/2006/main">
+              <a:graphicData uri="http://schemas.openxmlformats.org/drawingml/2006/picture">
+                <pic:pic xmlns:pic="http://schemas.openxmlformats.org/drawingml/2006/picture">
+                  <pic:nvPicPr>
+                    <pic:cNvPr id="1" name=""/>
+                    <pic:cNvPicPr/>
+                  </pic:nvPicPr>
+                  <pic:blipFill>
+                    <a:blip r:embed="rId23"/>
+                    <a:stretch>
+                      <a:fillRect/>
+                    </a:stretch>
+                  </pic:blipFill>
+                  <pic:spPr>
+                    <a:xfrm>
+                      <a:off x="0" y="0"/>
+                      <a:ext cx="2769326" cy="1828800"/>
+                    </a:xfrm>
+                    <a:prstGeom prst="rect">
+                      <a:avLst/>
+                    </a:prstGeom>
+                  </pic:spPr>
+                </pic:pic>
+              </a:graphicData>
+            </a:graphic>
+          </wp:inline>
+        </w:drawing>
+      </w:r>
+      <w:r>
+        <w:rPr>
+          <w:noProof/>
+        </w:rPr>
+        <w:drawing>
+          <wp:inline distT="0" distB="0" distL="0" distR="0" wp14:anchorId="2FAA549F" wp14:editId="38BC7AB5">
+            <wp:extent cx="2607275" cy="1828800"/>
+            <wp:effectExtent l="0" t="0" r="3175" b="0"/>
+            <wp:docPr id="26" name="Picture 26"/>
+            <wp:cNvGraphicFramePr>
+              <a:graphicFrameLocks xmlns:a="http://schemas.openxmlformats.org/drawingml/2006/main" noChangeAspect="1"/>
+            </wp:cNvGraphicFramePr>
+            <a:graphic xmlns:a="http://schemas.openxmlformats.org/drawingml/2006/main">
+              <a:graphicData uri="http://schemas.openxmlformats.org/drawingml/2006/picture">
+                <pic:pic xmlns:pic="http://schemas.openxmlformats.org/drawingml/2006/picture">
+                  <pic:nvPicPr>
+                    <pic:cNvPr id="1" name=""/>
+                    <pic:cNvPicPr/>
+                  </pic:nvPicPr>
+                  <pic:blipFill>
+                    <a:blip r:embed="rId24"/>
+                    <a:stretch>
+                      <a:fillRect/>
+                    </a:stretch>
+                  </pic:blipFill>
+                  <pic:spPr>
+                    <a:xfrm>
+                      <a:off x="0" y="0"/>
+                      <a:ext cx="2607275" cy="1828800"/>
+                    </a:xfrm>
+                    <a:prstGeom prst="rect">
+                      <a:avLst/>
+                    </a:prstGeom>
+                  </pic:spPr>
+                </pic:pic>
+              </a:graphicData>
+            </a:graphic>
+          </wp:inline>
+        </w:drawing>
       </w:r>
     </w:p>
     <w:p/>
@@ -815,6 +2215,127 @@
     </w:sectPr>
   </w:body>
 </w:document>
+</file>
+
+<file path=word/numbering.xml><?xml version="1.0" encoding="utf-8"?>
+<w:numbering xmlns:wpc="http://schemas.microsoft.com/office/word/2010/wordprocessingCanvas" xmlns:cx="http://schemas.microsoft.com/office/drawing/2014/chartex" xmlns:cx1="http://schemas.microsoft.com/office/drawing/2015/9/8/chartex" xmlns:cx2="http://schemas.microsoft.com/office/drawing/2015/10/21/chartex" xmlns:cx3="http://schemas.microsoft.com/office/drawing/2016/5/9/chartex" xmlns:cx4="http://schemas.microsoft.com/office/drawing/2016/5/10/chartex" xmlns:cx5="http://schemas.microsoft.com/office/drawing/2016/5/11/chartex" xmlns:cx6="http://schemas.microsoft.com/office/drawing/2016/5/12/chartex" xmlns:cx7="http://schemas.microsoft.com/office/drawing/2016/5/13/chartex" xmlns:cx8="http://schemas.microsoft.com/office/drawing/2016/5/14/chartex" xmlns:mc="http://schemas.openxmlformats.org/markup-compatibility/2006" xmlns:aink="http://schemas.microsoft.com/office/drawing/2016/ink" xmlns:am3d="http://schemas.microsoft.com/office/drawing/2017/model3d" xmlns:o="urn:schemas-microsoft-com:office:office" xmlns:r="http://schemas.openxmlformats.org/officeDocument/2006/relationships" xmlns:m="http://schemas.openxmlformats.org/officeDocument/2006/math" xmlns:v="urn:schemas-microsoft-com:vml" xmlns:wp14="http://schemas.microsoft.com/office/word/2010/wordprocessingDrawing" xmlns:wp="http://schemas.openxmlformats.org/drawingml/2006/wordprocessingDrawing" xmlns:w10="urn:schemas-microsoft-com:office:word" xmlns:w="http://schemas.openxmlformats.org/wordprocessingml/2006/main" xmlns:w14="http://schemas.microsoft.com/office/word/2010/wordml" xmlns:w15="http://schemas.microsoft.com/office/word/2012/wordml" xmlns:w16cex="http://schemas.microsoft.com/office/word/2018/wordml/cex" xmlns:w16cid="http://schemas.microsoft.com/office/word/2016/wordml/cid" xmlns:w16="http://schemas.microsoft.com/office/word/2018/wordml" xmlns:w16se="http://schemas.microsoft.com/office/word/2015/wordml/symex" xmlns:wpg="http://schemas.microsoft.com/office/word/2010/wordprocessingGroup" xmlns:wpi="http://schemas.microsoft.com/office/word/2010/wordprocessingInk" xmlns:wne="http://schemas.microsoft.com/office/word/2006/wordml" xmlns:wps="http://schemas.microsoft.com/office/word/2010/wordprocessingShape" mc:Ignorable="w14 w15 w16se w16cid w16 w16cex wp14">
+  <w:abstractNum w:abstractNumId="0" w15:restartNumberingAfterBreak="0">
+    <w:nsid w:val="5524011F"/>
+    <w:multiLevelType w:val="hybridMultilevel"/>
+    <w:tmpl w:val="6B6A53E0"/>
+    <w:lvl w:ilvl="0" w:tplc="81B231E4">
+      <w:start w:val="169"/>
+      <w:numFmt w:val="bullet"/>
+      <w:lvlText w:val=""/>
+      <w:lvlJc w:val="left"/>
+      <w:pPr>
+        <w:ind w:left="720" w:hanging="360"/>
+      </w:pPr>
+      <w:rPr>
+        <w:rFonts w:ascii="Symbol" w:eastAsiaTheme="majorEastAsia" w:hAnsi="Symbol" w:cstheme="minorBidi" w:hint="default"/>
+      </w:rPr>
+    </w:lvl>
+    <w:lvl w:ilvl="1" w:tplc="04090003" w:tentative="1">
+      <w:start w:val="1"/>
+      <w:numFmt w:val="bullet"/>
+      <w:lvlText w:val="o"/>
+      <w:lvlJc w:val="left"/>
+      <w:pPr>
+        <w:ind w:left="1440" w:hanging="360"/>
+      </w:pPr>
+      <w:rPr>
+        <w:rFonts w:ascii="Courier New" w:hAnsi="Courier New" w:cs="Courier New" w:hint="default"/>
+      </w:rPr>
+    </w:lvl>
+    <w:lvl w:ilvl="2" w:tplc="04090005" w:tentative="1">
+      <w:start w:val="1"/>
+      <w:numFmt w:val="bullet"/>
+      <w:lvlText w:val=""/>
+      <w:lvlJc w:val="left"/>
+      <w:pPr>
+        <w:ind w:left="2160" w:hanging="360"/>
+      </w:pPr>
+      <w:rPr>
+        <w:rFonts w:ascii="Wingdings" w:hAnsi="Wingdings" w:hint="default"/>
+      </w:rPr>
+    </w:lvl>
+    <w:lvl w:ilvl="3" w:tplc="04090001" w:tentative="1">
+      <w:start w:val="1"/>
+      <w:numFmt w:val="bullet"/>
+      <w:lvlText w:val=""/>
+      <w:lvlJc w:val="left"/>
+      <w:pPr>
+        <w:ind w:left="2880" w:hanging="360"/>
+      </w:pPr>
+      <w:rPr>
+        <w:rFonts w:ascii="Symbol" w:hAnsi="Symbol" w:hint="default"/>
+      </w:rPr>
+    </w:lvl>
+    <w:lvl w:ilvl="4" w:tplc="04090003" w:tentative="1">
+      <w:start w:val="1"/>
+      <w:numFmt w:val="bullet"/>
+      <w:lvlText w:val="o"/>
+      <w:lvlJc w:val="left"/>
+      <w:pPr>
+        <w:ind w:left="3600" w:hanging="360"/>
+      </w:pPr>
+      <w:rPr>
+        <w:rFonts w:ascii="Courier New" w:hAnsi="Courier New" w:cs="Courier New" w:hint="default"/>
+      </w:rPr>
+    </w:lvl>
+    <w:lvl w:ilvl="5" w:tplc="04090005" w:tentative="1">
+      <w:start w:val="1"/>
+      <w:numFmt w:val="bullet"/>
+      <w:lvlText w:val=""/>
+      <w:lvlJc w:val="left"/>
+      <w:pPr>
+        <w:ind w:left="4320" w:hanging="360"/>
+      </w:pPr>
+      <w:rPr>
+        <w:rFonts w:ascii="Wingdings" w:hAnsi="Wingdings" w:hint="default"/>
+      </w:rPr>
+    </w:lvl>
+    <w:lvl w:ilvl="6" w:tplc="04090001" w:tentative="1">
+      <w:start w:val="1"/>
+      <w:numFmt w:val="bullet"/>
+      <w:lvlText w:val=""/>
+      <w:lvlJc w:val="left"/>
+      <w:pPr>
+        <w:ind w:left="5040" w:hanging="360"/>
+      </w:pPr>
+      <w:rPr>
+        <w:rFonts w:ascii="Symbol" w:hAnsi="Symbol" w:hint="default"/>
+      </w:rPr>
+    </w:lvl>
+    <w:lvl w:ilvl="7" w:tplc="04090003" w:tentative="1">
+      <w:start w:val="1"/>
+      <w:numFmt w:val="bullet"/>
+      <w:lvlText w:val="o"/>
+      <w:lvlJc w:val="left"/>
+      <w:pPr>
+        <w:ind w:left="5760" w:hanging="360"/>
+      </w:pPr>
+      <w:rPr>
+        <w:rFonts w:ascii="Courier New" w:hAnsi="Courier New" w:cs="Courier New" w:hint="default"/>
+      </w:rPr>
+    </w:lvl>
+    <w:lvl w:ilvl="8" w:tplc="04090005" w:tentative="1">
+      <w:start w:val="1"/>
+      <w:numFmt w:val="bullet"/>
+      <w:lvlText w:val=""/>
+      <w:lvlJc w:val="left"/>
+      <w:pPr>
+        <w:ind w:left="6480" w:hanging="360"/>
+      </w:pPr>
+      <w:rPr>
+        <w:rFonts w:ascii="Wingdings" w:hAnsi="Wingdings" w:hint="default"/>
+      </w:rPr>
+    </w:lvl>
+  </w:abstractNum>
+  <w:num w:numId="1">
+    <w:abstractNumId w:val="0"/>
+  </w:num>
+</w:numbering>
 </file>
 
 <file path=word/styles.xml><?xml version="1.0" encoding="utf-8"?>
@@ -1215,7 +2736,10 @@
   <w:style w:type="paragraph" w:default="1" w:styleId="Normal">
     <w:name w:val="Normal"/>
     <w:qFormat/>
-    <w:rsid w:val="009B1696"/>
+    <w:rsid w:val="005A57C0"/>
+    <w:pPr>
+      <w:spacing w:after="0"/>
+    </w:pPr>
   </w:style>
   <w:style w:type="paragraph" w:styleId="Heading1">
     <w:name w:val="heading 1"/>
@@ -1228,7 +2752,6 @@
     <w:pPr>
       <w:keepNext/>
       <w:keepLines/>
-      <w:spacing w:after="0"/>
       <w:outlineLvl w:val="0"/>
     </w:pPr>
     <w:rPr>
@@ -1258,7 +2781,6 @@
   <w:style w:type="character" w:default="1" w:styleId="DefaultParagraphFont">
     <w:name w:val="Default Paragraph Font"/>
     <w:uiPriority w:val="1"/>
-    <w:semiHidden/>
     <w:unhideWhenUsed/>
   </w:style>
   <w:style w:type="table" w:default="1" w:styleId="TableNormal">
@@ -1308,6 +2830,26 @@
       <w:sz w:val="28"/>
       <w:szCs w:val="32"/>
     </w:rPr>
+  </w:style>
+  <w:style w:type="paragraph" w:styleId="NoSpacing">
+    <w:name w:val="No Spacing"/>
+    <w:uiPriority w:val="1"/>
+    <w:qFormat/>
+    <w:rsid w:val="002A5711"/>
+    <w:pPr>
+      <w:spacing w:after="0" w:line="240" w:lineRule="auto"/>
+    </w:pPr>
+  </w:style>
+  <w:style w:type="paragraph" w:styleId="ListParagraph">
+    <w:name w:val="List Paragraph"/>
+    <w:basedOn w:val="Normal"/>
+    <w:uiPriority w:val="34"/>
+    <w:qFormat/>
+    <w:rsid w:val="005727E5"/>
+    <w:pPr>
+      <w:ind w:left="720"/>
+      <w:contextualSpacing/>
+    </w:pPr>
   </w:style>
 </w:styles>
 </file>
